--- a/files/2025_1_AI/0416_AI_logisticRegressionReport5.docx
+++ b/files/2025_1_AI/0416_AI_logisticRegressionReport5.docx
@@ -920,61 +920,73 @@
         <w:spacing w:line="400" w:lineRule="exact"/>
         <w:rPr>
           <w:rFonts w:ascii="Songti TC Light" w:eastAsia="Songti TC Light" w:hAnsi="Songti TC Light"/>
-          <w:sz w:val="24"/>
-        </w:rPr>
-      </w:pPr>
-      <w:r>
-        <w:rPr>
-          <w:rFonts w:ascii="Songti TC Light" w:eastAsia="Songti TC Light" w:hAnsi="Songti TC Light"/>
           <w:b/>
           <w:bCs/>
           <w:sz w:val="24"/>
         </w:rPr>
-        <w:t xml:space="preserve">1. </w:t>
-      </w:r>
-      <w:r>
-        <w:rPr>
-          <w:rFonts w:ascii="Songti TC Light" w:eastAsia="Songti TC Light" w:hAnsi="Songti TC Light" w:hint="eastAsia"/>
+      </w:pPr>
+      <w:r>
+        <w:rPr>
+          <w:rFonts w:ascii="Songti TC Light" w:eastAsia="Songti TC Light" w:hAnsi="Songti TC Light"/>
           <w:b/>
           <w:bCs/>
           <w:sz w:val="24"/>
         </w:rPr>
+        <w:t xml:space="preserve">1. </w:t>
+      </w:r>
+      <w:r>
+        <w:rPr>
+          <w:rFonts w:ascii="Songti TC Light" w:eastAsia="Songti TC Light" w:hAnsi="Songti TC Light" w:hint="eastAsia"/>
+          <w:b/>
+          <w:bCs/>
+          <w:sz w:val="24"/>
+        </w:rPr>
         <w:t>实验目的：</w:t>
-      </w:r>
-      <w:r>
-        <w:rPr>
-          <w:rFonts w:ascii="Songti TC Light" w:eastAsia="Songti TC Light" w:hAnsi="Songti TC Light" w:hint="eastAsia"/>
-          <w:sz w:val="24"/>
-        </w:rPr>
-        <w:t xml:space="preserve">逻辑回归（Logistic Regression），又叫逻辑斯蒂回归，是机器学习中一种十分基础的分类方法，由于算法简单而高效，在实际场景中得到了广泛的应用。本次实验中，我们将探索逻辑回归的原理及算法实现，并使用 </w:t>
-      </w:r>
-      <w:proofErr w:type="spellStart"/>
-      <w:r>
-        <w:rPr>
-          <w:rFonts w:ascii="Songti TC Light" w:eastAsia="Songti TC Light" w:hAnsi="Songti TC Light" w:hint="eastAsia"/>
-          <w:sz w:val="24"/>
-        </w:rPr>
-        <w:t>scikit</w:t>
-      </w:r>
-      <w:proofErr w:type="spellEnd"/>
-      <w:r>
-        <w:rPr>
-          <w:rFonts w:ascii="Songti TC Light" w:eastAsia="Songti TC Light" w:hAnsi="Songti TC Light" w:hint="eastAsia"/>
-          <w:sz w:val="24"/>
-        </w:rPr>
-        <w:t>-learn 构建逻辑回归分类预测模型。</w:t>
-      </w:r>
-      <w:r>
-        <w:rPr>
-          <w:rFonts w:ascii="Songti TC Light" w:eastAsia="Songti TC Light" w:hAnsi="Songti TC Light" w:hint="eastAsia"/>
-          <w:sz w:val="24"/>
-        </w:rPr>
-        <w:t>为了深入理解线性回归的原理、掌握其应用方法，并探究其在实际问题中的表现，我们进行实验。</w:t>
       </w:r>
     </w:p>
     <w:p>
       <w:pPr>
         <w:spacing w:line="400" w:lineRule="exact"/>
+        <w:ind w:firstLine="540"/>
+        <w:rPr>
+          <w:rFonts w:ascii="Songti TC Light" w:eastAsia="Songti TC Light" w:hAnsi="Songti TC Light"/>
+          <w:sz w:val="24"/>
+        </w:rPr>
+      </w:pPr>
+      <w:r>
+        <w:rPr>
+          <w:rFonts w:ascii="Songti TC Light" w:eastAsia="Songti TC Light" w:hAnsi="Songti TC Light" w:hint="eastAsia"/>
+          <w:sz w:val="24"/>
+        </w:rPr>
+        <w:t xml:space="preserve">逻辑回归（Logistic Regression），又叫逻辑斯蒂回归，是机器学习中一种十分基础的分类方法，由于算法简单而高效，在实际场景中得到了广泛的应用。本次实验中，我们将探索逻辑回归的原理及算法实现，并使用 </w:t>
+      </w:r>
+      <w:proofErr w:type="spellStart"/>
+      <w:r>
+        <w:rPr>
+          <w:rFonts w:ascii="Songti TC Light" w:eastAsia="Songti TC Light" w:hAnsi="Songti TC Light" w:hint="eastAsia"/>
+          <w:sz w:val="24"/>
+        </w:rPr>
+        <w:t>scikit</w:t>
+      </w:r>
+      <w:proofErr w:type="spellEnd"/>
+      <w:r>
+        <w:rPr>
+          <w:rFonts w:ascii="Songti TC Light" w:eastAsia="Songti TC Light" w:hAnsi="Songti TC Light" w:hint="eastAsia"/>
+          <w:sz w:val="24"/>
+        </w:rPr>
+        <w:t>-learn 构建逻辑回归分类预测模型。</w:t>
+      </w:r>
+      <w:r>
+        <w:rPr>
+          <w:rFonts w:ascii="Songti TC Light" w:eastAsia="Songti TC Light" w:hAnsi="Songti TC Light" w:hint="eastAsia"/>
+          <w:sz w:val="24"/>
+        </w:rPr>
+        <w:t>为了深入理解线性回归的原理、掌握其应用方法，并探究其在实际问题中的表现，我们进行实验。</w:t>
+      </w:r>
+    </w:p>
+    <w:p>
+      <w:pPr>
+        <w:spacing w:line="400" w:lineRule="exact"/>
         <w:rPr>
           <w:rFonts w:ascii="Songti TC Light" w:eastAsia="Songti TC Light" w:hAnsi="Songti TC Light"/>
           <w:b/>
@@ -1004,6 +1016,7 @@
     <w:p>
       <w:pPr>
         <w:spacing w:line="400" w:lineRule="exact"/>
+        <w:ind w:firstLine="540"/>
         <w:rPr>
           <w:rFonts w:ascii="Songti TC Light" w:eastAsia="Songti TC Light" w:hAnsi="Songti TC Light"/>
           <w:sz w:val="24"/>
@@ -1026,25 +1039,1784 @@
     </w:p>
     <w:p>
       <w:pPr>
-        <w:spacing w:line="400" w:lineRule="exact"/>
-        <w:rPr>
-          <w:rFonts w:ascii="Songti TC Light" w:eastAsia="Songti TC Light" w:hAnsi="Songti TC Light" w:hint="eastAsia"/>
-          <w:sz w:val="24"/>
-        </w:rPr>
-      </w:pPr>
+        <w:spacing w:line="360" w:lineRule="auto"/>
+        <w:rPr>
+          <w:rFonts w:ascii="Songti TC Light" w:eastAsia="Songti TC Light" w:hAnsi="Songti TC Light"/>
+          <w:sz w:val="24"/>
+        </w:rPr>
+      </w:pPr>
+      <m:oMathPara>
+        <m:oMath>
+          <m:r>
+            <m:rPr>
+              <m:sty m:val="p"/>
+            </m:rPr>
+            <w:rPr>
+              <w:rFonts w:ascii="Cambria Math" w:eastAsia="Songti TC Light" w:hAnsi="Cambria Math"/>
+              <w:sz w:val="24"/>
+            </w:rPr>
+            <m:t>g</m:t>
+          </m:r>
+          <m:d>
+            <m:dPr>
+              <m:ctrlPr>
+                <w:rPr>
+                  <w:rFonts w:ascii="Cambria Math" w:eastAsia="Songti TC Light" w:hAnsi="Cambria Math"/>
+                  <w:sz w:val="24"/>
+                </w:rPr>
+              </m:ctrlPr>
+            </m:dPr>
+            <m:e>
+              <m:r>
+                <w:rPr>
+                  <w:rFonts w:ascii="Cambria Math" w:eastAsia="Songti TC Light" w:hAnsi="Cambria Math"/>
+                  <w:sz w:val="24"/>
+                </w:rPr>
+                <m:t>z</m:t>
+              </m:r>
+            </m:e>
+          </m:d>
+          <m:r>
+            <w:rPr>
+              <w:rFonts w:ascii="Cambria Math" w:eastAsia="Songti TC Light" w:hAnsi="Cambria Math"/>
+              <w:sz w:val="24"/>
+            </w:rPr>
+            <m:t>=</m:t>
+          </m:r>
+          <m:f>
+            <m:fPr>
+              <m:ctrlPr>
+                <w:rPr>
+                  <w:rFonts w:ascii="Cambria Math" w:eastAsia="Songti TC Light" w:hAnsi="Cambria Math"/>
+                  <w:i/>
+                  <w:sz w:val="24"/>
+                </w:rPr>
+              </m:ctrlPr>
+            </m:fPr>
+            <m:num>
+              <m:r>
+                <w:rPr>
+                  <w:rFonts w:ascii="Cambria Math" w:eastAsia="Songti TC Light" w:hAnsi="Cambria Math"/>
+                  <w:sz w:val="24"/>
+                </w:rPr>
+                <m:t>1</m:t>
+              </m:r>
+            </m:num>
+            <m:den>
+              <m:r>
+                <w:rPr>
+                  <w:rFonts w:ascii="Cambria Math" w:eastAsia="Songti TC Light" w:hAnsi="Cambria Math"/>
+                  <w:sz w:val="24"/>
+                </w:rPr>
+                <m:t>1+</m:t>
+              </m:r>
+              <m:sSup>
+                <m:sSupPr>
+                  <m:ctrlPr>
+                    <w:rPr>
+                      <w:rFonts w:ascii="Cambria Math" w:eastAsia="Songti TC Light" w:hAnsi="Cambria Math"/>
+                      <w:i/>
+                      <w:sz w:val="24"/>
+                    </w:rPr>
+                  </m:ctrlPr>
+                </m:sSupPr>
+                <m:e>
+                  <m:r>
+                    <w:rPr>
+                      <w:rFonts w:ascii="Cambria Math" w:eastAsia="Songti TC Light" w:hAnsi="Cambria Math"/>
+                      <w:sz w:val="24"/>
+                    </w:rPr>
+                    <m:t>e</m:t>
+                  </m:r>
+                </m:e>
+                <m:sup>
+                  <m:r>
+                    <w:rPr>
+                      <w:rFonts w:ascii="Cambria Math" w:eastAsia="Songti TC Light" w:hAnsi="Cambria Math"/>
+                      <w:sz w:val="24"/>
+                    </w:rPr>
+                    <m:t>-z</m:t>
+                  </m:r>
+                </m:sup>
+              </m:sSup>
+            </m:den>
+          </m:f>
+        </m:oMath>
+      </m:oMathPara>
     </w:p>
     <w:p>
       <w:pPr>
         <w:spacing w:line="400" w:lineRule="exact"/>
-        <w:rPr>
-          <w:rFonts w:ascii="Songti TC Light" w:eastAsia="Songti TC Light" w:hAnsi="Songti TC Light" w:hint="eastAsia"/>
-          <w:sz w:val="24"/>
-        </w:rPr>
-      </w:pPr>
+        <w:ind w:firstLine="540"/>
+        <w:rPr>
+          <w:rFonts w:ascii="Songti TC Light" w:eastAsia="Songti TC Light" w:hAnsi="Songti TC Light"/>
+          <w:sz w:val="24"/>
+        </w:rPr>
+      </w:pPr>
+      <w:r>
+        <w:rPr>
+          <w:rFonts w:ascii="Songti TC Light" w:eastAsia="Songti TC Light" w:hAnsi="Songti TC Light"/>
+          <w:sz w:val="24"/>
+        </w:rPr>
+        <w:drawing>
+          <wp:anchor distT="0" distB="0" distL="114300" distR="114300" simplePos="0" relativeHeight="251658240" behindDoc="0" locked="0" layoutInCell="1" allowOverlap="1" wp14:anchorId="0D7B99CB" wp14:editId="02D1B5BE">
+            <wp:simplePos x="0" y="0"/>
+            <wp:positionH relativeFrom="column">
+              <wp:posOffset>1473835</wp:posOffset>
+            </wp:positionH>
+            <wp:positionV relativeFrom="paragraph">
+              <wp:posOffset>1082040</wp:posOffset>
+            </wp:positionV>
+            <wp:extent cx="1954530" cy="1664335"/>
+            <wp:effectExtent l="0" t="0" r="1270" b="0"/>
+            <wp:wrapTopAndBottom/>
+            <wp:docPr id="2" name="Picture 2"/>
+            <wp:cNvGraphicFramePr>
+              <a:graphicFrameLocks xmlns:a="http://schemas.openxmlformats.org/drawingml/2006/main" noChangeAspect="1"/>
+            </wp:cNvGraphicFramePr>
+            <a:graphic xmlns:a="http://schemas.openxmlformats.org/drawingml/2006/main">
+              <a:graphicData uri="http://schemas.openxmlformats.org/drawingml/2006/picture">
+                <pic:pic xmlns:pic="http://schemas.openxmlformats.org/drawingml/2006/picture">
+                  <pic:nvPicPr>
+                    <pic:cNvPr id="1" name=""/>
+                    <pic:cNvPicPr/>
+                  </pic:nvPicPr>
+                  <pic:blipFill>
+                    <a:blip r:embed="rId6" cstate="print">
+                      <a:extLst>
+                        <a:ext uri="{28A0092B-C50C-407E-A947-70E740481C1C}">
+                          <a14:useLocalDpi xmlns:a14="http://schemas.microsoft.com/office/drawing/2010/main" val="0"/>
+                        </a:ext>
+                      </a:extLst>
+                    </a:blip>
+                    <a:stretch>
+                      <a:fillRect/>
+                    </a:stretch>
+                  </pic:blipFill>
+                  <pic:spPr>
+                    <a:xfrm>
+                      <a:off x="0" y="0"/>
+                      <a:ext cx="1954530" cy="1664335"/>
+                    </a:xfrm>
+                    <a:prstGeom prst="rect">
+                      <a:avLst/>
+                    </a:prstGeom>
+                  </pic:spPr>
+                </pic:pic>
+              </a:graphicData>
+            </a:graphic>
+            <wp14:sizeRelH relativeFrom="page">
+              <wp14:pctWidth>0</wp14:pctWidth>
+            </wp14:sizeRelH>
+            <wp14:sizeRelV relativeFrom="page">
+              <wp14:pctHeight>0</wp14:pctHeight>
+            </wp14:sizeRelV>
+          </wp:anchor>
+        </w:drawing>
+      </w:r>
+      <w:r>
+        <w:rPr>
+          <w:rFonts w:ascii="Songti TC Light" w:eastAsia="Songti TC Light" w:hAnsi="Songti TC Light" w:hint="eastAsia"/>
+          <w:sz w:val="24"/>
+        </w:rPr>
+        <w:t>我们输入数据特征</w:t>
+      </w:r>
+      <w:r>
+        <w:rPr>
+          <w:rFonts w:ascii="Songti TC Light" w:eastAsia="Songti TC Light" w:hAnsi="Songti TC Light"/>
+          <w:sz w:val="24"/>
+        </w:rPr>
+        <w:t>x</w:t>
+      </w:r>
+      <w:r>
+        <w:rPr>
+          <w:rFonts w:ascii="Songti TC Light" w:eastAsia="Songti TC Light" w:hAnsi="Songti TC Light" w:hint="eastAsia"/>
+          <w:sz w:val="24"/>
+        </w:rPr>
+        <w:t>，乘以一一对应的模型权重</w:t>
+      </w:r>
+      <w:r>
+        <w:rPr>
+          <w:rFonts w:ascii="Songti TC Light" w:eastAsia="Songti TC Light" w:hAnsi="Songti TC Light"/>
+          <w:sz w:val="24"/>
+        </w:rPr>
+        <w:t>w</w:t>
+      </w:r>
+      <w:r>
+        <w:rPr>
+          <w:rFonts w:ascii="Songti TC Light" w:eastAsia="Songti TC Light" w:hAnsi="Songti TC Light" w:hint="eastAsia"/>
+          <w:sz w:val="24"/>
+        </w:rPr>
+        <w:t>后求和，通过输出层神经元激活函数</w:t>
+      </w:r>
+      <w:r>
+        <w:rPr>
+          <w:rFonts w:ascii="Songti TC Light" w:eastAsia="Songti TC Light" w:hAnsi="Songti TC Light"/>
+          <w:sz w:val="24"/>
+        </w:rPr>
+        <w:t>σ</w:t>
+      </w:r>
+      <w:r>
+        <w:rPr>
+          <w:rFonts w:ascii="Songti TC Light" w:eastAsia="Songti TC Light" w:hAnsi="Songti TC Light" w:hint="eastAsia"/>
+          <w:sz w:val="24"/>
+        </w:rPr>
+        <w:t>（</w:t>
+      </w:r>
+      <w:r>
+        <w:rPr>
+          <w:rFonts w:ascii="Songti TC Light" w:eastAsia="Songti TC Light" w:hAnsi="Songti TC Light"/>
+          <w:sz w:val="24"/>
+        </w:rPr>
+        <w:t>sigmoid</w:t>
+      </w:r>
+      <w:r>
+        <w:rPr>
+          <w:rFonts w:ascii="Songti TC Light" w:eastAsia="Songti TC Light" w:hAnsi="Songti TC Light" w:hint="eastAsia"/>
+          <w:sz w:val="24"/>
+        </w:rPr>
+        <w:t>函数）将（</w:t>
+      </w:r>
+      <w:proofErr w:type="spellStart"/>
+      <w:r>
+        <w:rPr>
+          <w:rFonts w:ascii="Songti TC Light" w:eastAsia="Songti TC Light" w:hAnsi="Songti TC Light"/>
+          <w:sz w:val="24"/>
+        </w:rPr>
+        <w:t>wx</w:t>
+      </w:r>
+      <w:proofErr w:type="spellEnd"/>
+      <w:r>
+        <w:rPr>
+          <w:rFonts w:ascii="Songti TC Light" w:eastAsia="Songti TC Light" w:hAnsi="Songti TC Light"/>
+          <w:sz w:val="24"/>
+        </w:rPr>
+        <w:t xml:space="preserve"> + b)</w:t>
+      </w:r>
+      <w:r>
+        <w:rPr>
+          <w:rFonts w:ascii="Songti TC Light" w:eastAsia="Songti TC Light" w:hAnsi="Songti TC Light" w:hint="eastAsia"/>
+          <w:sz w:val="24"/>
+        </w:rPr>
+        <w:t>的计算后非线性转换为</w:t>
+      </w:r>
+      <w:r>
+        <w:rPr>
+          <w:rFonts w:ascii="Songti TC Light" w:eastAsia="Songti TC Light" w:hAnsi="Songti TC Light"/>
+          <w:sz w:val="24"/>
+        </w:rPr>
+        <w:t>0~1</w:t>
+      </w:r>
+      <w:r>
+        <w:rPr>
+          <w:rFonts w:ascii="Songti TC Light" w:eastAsia="Songti TC Light" w:hAnsi="Songti TC Light" w:hint="eastAsia"/>
+          <w:sz w:val="24"/>
+        </w:rPr>
+        <w:t>区间的概率数值后输出。学习训练（优化模型权重）的过程是通过梯度下降学到合适的模型权重</w:t>
+      </w:r>
+      <w:r>
+        <w:rPr>
+          <w:rFonts w:ascii="Songti TC Light" w:eastAsia="Songti TC Light" w:hAnsi="Songti TC Light"/>
+          <w:sz w:val="24"/>
+        </w:rPr>
+        <w:t>[W]</w:t>
+      </w:r>
+      <w:r>
+        <w:rPr>
+          <w:rFonts w:ascii="Songti TC Light" w:eastAsia="Songti TC Light" w:hAnsi="Songti TC Light" w:hint="eastAsia"/>
+          <w:sz w:val="24"/>
+        </w:rPr>
+        <w:t>，使得模型输出值</w:t>
+      </w:r>
+      <w:r>
+        <w:rPr>
+          <w:rFonts w:ascii="Songti TC Light" w:eastAsia="Songti TC Light" w:hAnsi="Songti TC Light"/>
+          <w:sz w:val="24"/>
+        </w:rPr>
+        <w:t>Y=sigmoid(</w:t>
+      </w:r>
+      <w:proofErr w:type="spellStart"/>
+      <w:r>
+        <w:rPr>
+          <w:rFonts w:ascii="Songti TC Light" w:eastAsia="Songti TC Light" w:hAnsi="Songti TC Light"/>
+          <w:sz w:val="24"/>
+        </w:rPr>
+        <w:t>wx</w:t>
+      </w:r>
+      <w:proofErr w:type="spellEnd"/>
+      <w:r>
+        <w:rPr>
+          <w:rFonts w:ascii="Songti TC Light" w:eastAsia="Songti TC Light" w:hAnsi="Songti TC Light"/>
+          <w:sz w:val="24"/>
+        </w:rPr>
+        <w:t xml:space="preserve"> + b)</w:t>
+      </w:r>
+      <w:r>
+        <w:rPr>
+          <w:rFonts w:ascii="Songti TC Light" w:eastAsia="Songti TC Light" w:hAnsi="Songti TC Light" w:hint="eastAsia"/>
+          <w:sz w:val="24"/>
+        </w:rPr>
+        <w:t>与实际值</w:t>
+      </w:r>
+      <w:r>
+        <w:rPr>
+          <w:rFonts w:ascii="Songti TC Light" w:eastAsia="Songti TC Light" w:hAnsi="Songti TC Light"/>
+          <w:sz w:val="24"/>
+        </w:rPr>
+        <w:t>y</w:t>
+      </w:r>
+      <w:r>
+        <w:rPr>
+          <w:rFonts w:ascii="Songti TC Light" w:eastAsia="Songti TC Light" w:hAnsi="Songti TC Light" w:hint="eastAsia"/>
+          <w:sz w:val="24"/>
+        </w:rPr>
+        <w:t>的误差最小</w:t>
+      </w:r>
+      <w:r>
+        <w:rPr>
+          <w:rFonts w:ascii="Songti TC Light" w:eastAsia="Songti TC Light" w:hAnsi="Songti TC Light"/>
+          <w:sz w:val="24"/>
+        </w:rPr>
+        <w:t>。</w:t>
+      </w:r>
     </w:p>
     <w:p>
       <w:pPr>
         <w:spacing w:line="400" w:lineRule="exact"/>
+        <w:ind w:firstLine="540"/>
+        <w:rPr>
+          <w:rFonts w:ascii="Songti TC Light" w:eastAsia="Songti TC Light" w:hAnsi="Songti TC Light"/>
+          <w:sz w:val="24"/>
+        </w:rPr>
+      </w:pPr>
+      <w:r>
+        <w:rPr>
+          <w:rFonts w:ascii="Songti TC Light" w:eastAsia="Songti TC Light" w:hAnsi="Songti TC Light"/>
+          <w:sz w:val="24"/>
+        </w:rPr>
+        <w:drawing>
+          <wp:anchor distT="0" distB="0" distL="114300" distR="114300" simplePos="0" relativeHeight="251659264" behindDoc="0" locked="0" layoutInCell="1" allowOverlap="1" wp14:anchorId="21631D56" wp14:editId="63BF908F">
+            <wp:simplePos x="0" y="0"/>
+            <wp:positionH relativeFrom="column">
+              <wp:posOffset>81280</wp:posOffset>
+            </wp:positionH>
+            <wp:positionV relativeFrom="paragraph">
+              <wp:posOffset>2675255</wp:posOffset>
+            </wp:positionV>
+            <wp:extent cx="5166995" cy="1920875"/>
+            <wp:effectExtent l="0" t="0" r="1905" b="0"/>
+            <wp:wrapTopAndBottom/>
+            <wp:docPr id="3" name="Picture 3"/>
+            <wp:cNvGraphicFramePr>
+              <a:graphicFrameLocks xmlns:a="http://schemas.openxmlformats.org/drawingml/2006/main" noChangeAspect="1"/>
+            </wp:cNvGraphicFramePr>
+            <a:graphic xmlns:a="http://schemas.openxmlformats.org/drawingml/2006/main">
+              <a:graphicData uri="http://schemas.openxmlformats.org/drawingml/2006/picture">
+                <pic:pic xmlns:pic="http://schemas.openxmlformats.org/drawingml/2006/picture">
+                  <pic:nvPicPr>
+                    <pic:cNvPr id="1" name=""/>
+                    <pic:cNvPicPr/>
+                  </pic:nvPicPr>
+                  <pic:blipFill>
+                    <a:blip r:embed="rId7" cstate="print">
+                      <a:extLst>
+                        <a:ext uri="{28A0092B-C50C-407E-A947-70E740481C1C}">
+                          <a14:useLocalDpi xmlns:a14="http://schemas.microsoft.com/office/drawing/2010/main" val="0"/>
+                        </a:ext>
+                      </a:extLst>
+                    </a:blip>
+                    <a:stretch>
+                      <a:fillRect/>
+                    </a:stretch>
+                  </pic:blipFill>
+                  <pic:spPr>
+                    <a:xfrm>
+                      <a:off x="0" y="0"/>
+                      <a:ext cx="5166995" cy="1920875"/>
+                    </a:xfrm>
+                    <a:prstGeom prst="rect">
+                      <a:avLst/>
+                    </a:prstGeom>
+                  </pic:spPr>
+                </pic:pic>
+              </a:graphicData>
+            </a:graphic>
+            <wp14:sizeRelH relativeFrom="page">
+              <wp14:pctWidth>0</wp14:pctWidth>
+            </wp14:sizeRelH>
+            <wp14:sizeRelV relativeFrom="page">
+              <wp14:pctHeight>0</wp14:pctHeight>
+            </wp14:sizeRelV>
+          </wp:anchor>
+        </w:drawing>
+      </w:r>
+      <w:r>
+        <w:rPr>
+          <w:rFonts w:ascii="Songti TC Light" w:eastAsia="Songti TC Light" w:hAnsi="Songti TC Light"/>
+          <w:sz w:val="24"/>
+        </w:rPr>
+        <w:t>sigmoid</w:t>
+      </w:r>
+      <w:r>
+        <w:rPr>
+          <w:rFonts w:ascii="Songti TC Light" w:eastAsia="Songti TC Light" w:hAnsi="Songti TC Light" w:hint="eastAsia"/>
+          <w:sz w:val="24"/>
+        </w:rPr>
+        <w:t>函数是一个</w:t>
+      </w:r>
+      <w:r>
+        <w:rPr>
+          <w:rFonts w:ascii="Songti TC Light" w:eastAsia="Songti TC Light" w:hAnsi="Songti TC Light"/>
+          <w:sz w:val="24"/>
+        </w:rPr>
+        <w:t>s</w:t>
+      </w:r>
+      <w:r>
+        <w:rPr>
+          <w:rFonts w:ascii="Songti TC Light" w:eastAsia="Songti TC Light" w:hAnsi="Songti TC Light" w:hint="eastAsia"/>
+          <w:sz w:val="24"/>
+        </w:rPr>
+        <w:t>形的曲线，它的输出值在</w:t>
+      </w:r>
+      <w:r>
+        <w:rPr>
+          <w:rFonts w:ascii="Songti TC Light" w:eastAsia="Songti TC Light" w:hAnsi="Songti TC Light"/>
+          <w:sz w:val="24"/>
+        </w:rPr>
+        <w:t>[0, 1]</w:t>
+      </w:r>
+      <w:r>
+        <w:rPr>
+          <w:rFonts w:ascii="Songti TC Light" w:eastAsia="Songti TC Light" w:hAnsi="Songti TC Light" w:hint="eastAsia"/>
+          <w:sz w:val="24"/>
+        </w:rPr>
+        <w:t>之间，在远离</w:t>
+      </w:r>
+      <w:r>
+        <w:rPr>
+          <w:rFonts w:ascii="Songti TC Light" w:eastAsia="Songti TC Light" w:hAnsi="Songti TC Light"/>
+          <w:sz w:val="24"/>
+        </w:rPr>
+        <w:t>0</w:t>
+      </w:r>
+      <w:r>
+        <w:rPr>
+          <w:rFonts w:ascii="Songti TC Light" w:eastAsia="Songti TC Light" w:hAnsi="Songti TC Light" w:hint="eastAsia"/>
+          <w:sz w:val="24"/>
+        </w:rPr>
+        <w:t>的地方函数的值会很快接近</w:t>
+      </w:r>
+      <w:r>
+        <w:rPr>
+          <w:rFonts w:ascii="Songti TC Light" w:eastAsia="Songti TC Light" w:hAnsi="Songti TC Light"/>
+          <w:sz w:val="24"/>
+        </w:rPr>
+        <w:t>0</w:t>
+      </w:r>
+      <w:r>
+        <w:rPr>
+          <w:rFonts w:ascii="Songti TC Light" w:eastAsia="Songti TC Light" w:hAnsi="Songti TC Light" w:hint="eastAsia"/>
+          <w:sz w:val="24"/>
+        </w:rPr>
+        <w:t>或</w:t>
+      </w:r>
+      <w:r>
+        <w:rPr>
+          <w:rFonts w:ascii="Songti TC Light" w:eastAsia="Songti TC Light" w:hAnsi="Songti TC Light"/>
+          <w:sz w:val="24"/>
+        </w:rPr>
+        <w:t>1</w:t>
+      </w:r>
+      <w:r>
+        <w:rPr>
+          <w:rFonts w:ascii="Songti TC Light" w:eastAsia="Songti TC Light" w:hAnsi="Songti TC Light" w:hint="eastAsia"/>
+          <w:sz w:val="24"/>
+        </w:rPr>
+        <w:t>。对于</w:t>
+      </w:r>
+      <w:r>
+        <w:rPr>
+          <w:rFonts w:ascii="Songti TC Light" w:eastAsia="Songti TC Light" w:hAnsi="Songti TC Light"/>
+          <w:sz w:val="24"/>
+        </w:rPr>
+        <w:t>sigmoid</w:t>
+      </w:r>
+      <w:r>
+        <w:rPr>
+          <w:rFonts w:ascii="Songti TC Light" w:eastAsia="Songti TC Light" w:hAnsi="Songti TC Light" w:hint="eastAsia"/>
+          <w:sz w:val="24"/>
+        </w:rPr>
+        <w:t>输出作为概率的合理性，可以参照如下证明</w:t>
+      </w:r>
+      <w:r>
+        <w:rPr>
+          <w:rFonts w:ascii="Songti TC Light" w:eastAsia="Songti TC Light" w:hAnsi="Songti TC Light"/>
+          <w:sz w:val="24"/>
+        </w:rPr>
+        <w:t>：</w:t>
+      </w:r>
+    </w:p>
+    <w:p>
+      <w:pPr>
+        <w:spacing w:line="400" w:lineRule="exact"/>
+        <w:ind w:firstLine="540"/>
+        <w:rPr>
+          <w:rFonts w:ascii="Songti TC Light" w:eastAsia="Songti TC Light" w:hAnsi="Songti TC Light"/>
+          <w:sz w:val="24"/>
+        </w:rPr>
+      </w:pPr>
+      <w:r>
+        <w:rPr>
+          <w:rFonts w:ascii="Noto Sans" w:eastAsia="Times New Roman" w:hAnsi="Noto Sans" w:cs="Noto Sans"/>
+          <w:noProof/>
+          <w:color w:val="0969DA"/>
+          <w:kern w:val="0"/>
+          <w:szCs w:val="21"/>
+        </w:rPr>
+        <w:lastRenderedPageBreak/>
+        <w:drawing>
+          <wp:anchor distT="0" distB="0" distL="114300" distR="114300" simplePos="0" relativeHeight="251660288" behindDoc="0" locked="0" layoutInCell="1" allowOverlap="1" wp14:anchorId="69B1AF41" wp14:editId="4A0B96FE">
+            <wp:simplePos x="0" y="0"/>
+            <wp:positionH relativeFrom="column">
+              <wp:posOffset>1499089</wp:posOffset>
+            </wp:positionH>
+            <wp:positionV relativeFrom="paragraph">
+              <wp:posOffset>1090330</wp:posOffset>
+            </wp:positionV>
+            <wp:extent cx="2868930" cy="1685290"/>
+            <wp:effectExtent l="0" t="0" r="1270" b="3810"/>
+            <wp:wrapTopAndBottom/>
+            <wp:docPr id="10" name="Picture 10"/>
+            <wp:cNvGraphicFramePr>
+              <a:graphicFrameLocks xmlns:a="http://schemas.openxmlformats.org/drawingml/2006/main" noChangeAspect="1"/>
+            </wp:cNvGraphicFramePr>
+            <a:graphic xmlns:a="http://schemas.openxmlformats.org/drawingml/2006/main">
+              <a:graphicData uri="http://schemas.openxmlformats.org/drawingml/2006/picture">
+                <pic:pic xmlns:pic="http://schemas.openxmlformats.org/drawingml/2006/picture">
+                  <pic:nvPicPr>
+                    <pic:cNvPr id="10" name="Picture 10"/>
+                    <pic:cNvPicPr>
+                      <a:picLocks noChangeAspect="1" noChangeArrowheads="1"/>
+                    </pic:cNvPicPr>
+                  </pic:nvPicPr>
+                  <pic:blipFill>
+                    <a:blip r:embed="rId8">
+                      <a:extLst>
+                        <a:ext uri="{28A0092B-C50C-407E-A947-70E740481C1C}">
+                          <a14:useLocalDpi xmlns:a14="http://schemas.microsoft.com/office/drawing/2010/main" val="0"/>
+                        </a:ext>
+                      </a:extLst>
+                    </a:blip>
+                    <a:srcRect/>
+                    <a:stretch>
+                      <a:fillRect/>
+                    </a:stretch>
+                  </pic:blipFill>
+                  <pic:spPr bwMode="auto">
+                    <a:xfrm>
+                      <a:off x="0" y="0"/>
+                      <a:ext cx="2868930" cy="1685290"/>
+                    </a:xfrm>
+                    <a:prstGeom prst="rect">
+                      <a:avLst/>
+                    </a:prstGeom>
+                    <a:noFill/>
+                    <a:ln>
+                      <a:noFill/>
+                    </a:ln>
+                  </pic:spPr>
+                </pic:pic>
+              </a:graphicData>
+            </a:graphic>
+            <wp14:sizeRelH relativeFrom="page">
+              <wp14:pctWidth>0</wp14:pctWidth>
+            </wp14:sizeRelH>
+            <wp14:sizeRelV relativeFrom="page">
+              <wp14:pctHeight>0</wp14:pctHeight>
+            </wp14:sizeRelV>
+          </wp:anchor>
+        </w:drawing>
+      </w:r>
+      <w:r>
+        <w:rPr>
+          <w:rFonts w:ascii="Songti TC Light" w:eastAsia="Songti TC Light" w:hAnsi="Songti TC Light" w:hint="eastAsia"/>
+          <w:sz w:val="24"/>
+        </w:rPr>
+        <w:t>逻辑回归模型本质上属于广义线性分类器（决策边界为线性）。这点可以从逻辑回归模型的决策函数看出，决策函数</w:t>
+      </w:r>
+      <w:r>
+        <w:rPr>
+          <w:rFonts w:ascii="Songti TC Light" w:eastAsia="Songti TC Light" w:hAnsi="Songti TC Light"/>
+          <w:sz w:val="24"/>
+        </w:rPr>
+        <w:t>Y=sigmoid(</w:t>
+      </w:r>
+      <w:proofErr w:type="spellStart"/>
+      <w:r>
+        <w:rPr>
+          <w:rFonts w:ascii="Songti TC Light" w:eastAsia="Songti TC Light" w:hAnsi="Songti TC Light"/>
+          <w:sz w:val="24"/>
+        </w:rPr>
+        <w:t>wx</w:t>
+      </w:r>
+      <w:proofErr w:type="spellEnd"/>
+      <w:r>
+        <w:rPr>
+          <w:rFonts w:ascii="Songti TC Light" w:eastAsia="Songti TC Light" w:hAnsi="Songti TC Light"/>
+          <w:sz w:val="24"/>
+        </w:rPr>
+        <w:t xml:space="preserve"> + b)</w:t>
+      </w:r>
+      <w:r>
+        <w:rPr>
+          <w:rFonts w:ascii="Songti TC Light" w:eastAsia="Songti TC Light" w:hAnsi="Songti TC Light" w:hint="eastAsia"/>
+          <w:sz w:val="24"/>
+        </w:rPr>
+        <w:t>，当</w:t>
+      </w:r>
+      <w:proofErr w:type="spellStart"/>
+      <w:r>
+        <w:rPr>
+          <w:rFonts w:ascii="Songti TC Light" w:eastAsia="Songti TC Light" w:hAnsi="Songti TC Light"/>
+          <w:sz w:val="24"/>
+        </w:rPr>
+        <w:t>wx+b</w:t>
+      </w:r>
+      <w:proofErr w:type="spellEnd"/>
+      <w:r>
+        <w:rPr>
+          <w:rFonts w:ascii="Songti TC Light" w:eastAsia="Songti TC Light" w:hAnsi="Songti TC Light"/>
+          <w:sz w:val="24"/>
+        </w:rPr>
+        <w:t>&gt;0</w:t>
+      </w:r>
+      <w:r>
+        <w:rPr>
+          <w:rFonts w:ascii="Songti TC Light" w:eastAsia="Songti TC Light" w:hAnsi="Songti TC Light" w:hint="eastAsia"/>
+          <w:sz w:val="24"/>
+        </w:rPr>
+        <w:t>，</w:t>
+      </w:r>
+      <w:r>
+        <w:rPr>
+          <w:rFonts w:ascii="Songti TC Light" w:eastAsia="Songti TC Light" w:hAnsi="Songti TC Light"/>
+          <w:sz w:val="24"/>
+        </w:rPr>
+        <w:t>Y&gt;0.5;</w:t>
+      </w:r>
+      <w:r>
+        <w:rPr>
+          <w:rFonts w:ascii="Songti TC Light" w:eastAsia="Songti TC Light" w:hAnsi="Songti TC Light" w:hint="eastAsia"/>
+          <w:sz w:val="24"/>
+        </w:rPr>
+        <w:t>当</w:t>
+      </w:r>
+      <w:proofErr w:type="spellStart"/>
+      <w:r>
+        <w:rPr>
+          <w:rFonts w:ascii="Songti TC Light" w:eastAsia="Songti TC Light" w:hAnsi="Songti TC Light"/>
+          <w:sz w:val="24"/>
+        </w:rPr>
+        <w:t>wx+b</w:t>
+      </w:r>
+      <w:proofErr w:type="spellEnd"/>
+      <w:r>
+        <w:rPr>
+          <w:rFonts w:ascii="Songti TC Light" w:eastAsia="Songti TC Light" w:hAnsi="Songti TC Light"/>
+          <w:sz w:val="24"/>
+        </w:rPr>
+        <w:t>&lt;0</w:t>
+      </w:r>
+      <w:r>
+        <w:rPr>
+          <w:rFonts w:ascii="Songti TC Light" w:eastAsia="Songti TC Light" w:hAnsi="Songti TC Light" w:hint="eastAsia"/>
+          <w:sz w:val="24"/>
+        </w:rPr>
+        <w:t>，</w:t>
+      </w:r>
+      <w:r>
+        <w:rPr>
+          <w:rFonts w:ascii="Songti TC Light" w:eastAsia="Songti TC Light" w:hAnsi="Songti TC Light"/>
+          <w:sz w:val="24"/>
+        </w:rPr>
+        <w:t>Y&lt;0.5</w:t>
+      </w:r>
+      <w:r>
+        <w:rPr>
+          <w:rFonts w:ascii="Songti TC Light" w:eastAsia="Songti TC Light" w:hAnsi="Songti TC Light" w:hint="eastAsia"/>
+          <w:sz w:val="24"/>
+        </w:rPr>
+        <w:t>，以</w:t>
+      </w:r>
+      <w:proofErr w:type="spellStart"/>
+      <w:r>
+        <w:rPr>
+          <w:rFonts w:ascii="Songti TC Light" w:eastAsia="Songti TC Light" w:hAnsi="Songti TC Light"/>
+          <w:sz w:val="24"/>
+        </w:rPr>
+        <w:t>wx+b</w:t>
+      </w:r>
+      <w:proofErr w:type="spellEnd"/>
+      <w:r>
+        <w:rPr>
+          <w:rFonts w:ascii="Songti TC Light" w:eastAsia="Songti TC Light" w:hAnsi="Songti TC Light" w:hint="eastAsia"/>
+          <w:sz w:val="24"/>
+        </w:rPr>
+        <w:t>这条线可以区分开</w:t>
+      </w:r>
+      <w:r>
+        <w:rPr>
+          <w:rFonts w:ascii="Songti TC Light" w:eastAsia="Songti TC Light" w:hAnsi="Songti TC Light"/>
+          <w:sz w:val="24"/>
+        </w:rPr>
+        <w:t>Y=0</w:t>
+      </w:r>
+      <w:r>
+        <w:rPr>
+          <w:rFonts w:ascii="Songti TC Light" w:eastAsia="Songti TC Light" w:hAnsi="Songti TC Light" w:hint="eastAsia"/>
+          <w:sz w:val="24"/>
+        </w:rPr>
+        <w:t>或</w:t>
+      </w:r>
+      <w:r>
+        <w:rPr>
+          <w:rFonts w:ascii="Songti TC Light" w:eastAsia="Songti TC Light" w:hAnsi="Songti TC Light"/>
+          <w:sz w:val="24"/>
+        </w:rPr>
+        <w:t>1</w:t>
+      </w:r>
+      <w:r>
+        <w:rPr>
+          <w:rFonts w:ascii="Songti TC Light" w:eastAsia="Songti TC Light" w:hAnsi="Songti TC Light" w:hint="eastAsia"/>
+          <w:sz w:val="24"/>
+        </w:rPr>
+        <w:t>（如下图），可见决策边界是线性的</w:t>
+      </w:r>
+      <w:r>
+        <w:rPr>
+          <w:rFonts w:ascii="Songti TC Light" w:eastAsia="Songti TC Light" w:hAnsi="Songti TC Light"/>
+          <w:sz w:val="24"/>
+        </w:rPr>
+        <w:t>。</w:t>
+      </w:r>
+    </w:p>
+    <w:p>
+      <w:pPr>
+        <w:spacing w:line="400" w:lineRule="exact"/>
+        <w:ind w:firstLine="540"/>
+        <w:rPr>
+          <w:rFonts w:ascii="Songti TC Light" w:eastAsia="Songti TC Light" w:hAnsi="Songti TC Light"/>
+          <w:sz w:val="24"/>
+        </w:rPr>
+      </w:pPr>
+      <w:r>
+        <w:rPr>
+          <w:rFonts w:ascii="Noto Sans" w:eastAsia="Times New Roman" w:hAnsi="Noto Sans" w:cs="Noto Sans"/>
+          <w:noProof/>
+          <w:color w:val="0969DA"/>
+          <w:kern w:val="0"/>
+          <w:szCs w:val="21"/>
+        </w:rPr>
+        <w:drawing>
+          <wp:anchor distT="0" distB="0" distL="114300" distR="114300" simplePos="0" relativeHeight="251662336" behindDoc="0" locked="0" layoutInCell="1" allowOverlap="1" wp14:anchorId="0706095A" wp14:editId="04CA664A">
+            <wp:simplePos x="0" y="0"/>
+            <wp:positionH relativeFrom="column">
+              <wp:posOffset>1323299</wp:posOffset>
+            </wp:positionH>
+            <wp:positionV relativeFrom="paragraph">
+              <wp:posOffset>4503484</wp:posOffset>
+            </wp:positionV>
+            <wp:extent cx="2650490" cy="221615"/>
+            <wp:effectExtent l="0" t="0" r="3810" b="0"/>
+            <wp:wrapTopAndBottom/>
+            <wp:docPr id="5" name="Picture 5"/>
+            <wp:cNvGraphicFramePr>
+              <a:graphicFrameLocks xmlns:a="http://schemas.openxmlformats.org/drawingml/2006/main" noChangeAspect="1"/>
+            </wp:cNvGraphicFramePr>
+            <a:graphic xmlns:a="http://schemas.openxmlformats.org/drawingml/2006/main">
+              <a:graphicData uri="http://schemas.openxmlformats.org/drawingml/2006/picture">
+                <pic:pic xmlns:pic="http://schemas.openxmlformats.org/drawingml/2006/picture">
+                  <pic:nvPicPr>
+                    <pic:cNvPr id="5" name="Picture 5"/>
+                    <pic:cNvPicPr>
+                      <a:picLocks noChangeAspect="1" noChangeArrowheads="1"/>
+                    </pic:cNvPicPr>
+                  </pic:nvPicPr>
+                  <pic:blipFill>
+                    <a:blip r:embed="rId9">
+                      <a:extLst>
+                        <a:ext uri="{28A0092B-C50C-407E-A947-70E740481C1C}">
+                          <a14:useLocalDpi xmlns:a14="http://schemas.microsoft.com/office/drawing/2010/main" val="0"/>
+                        </a:ext>
+                      </a:extLst>
+                    </a:blip>
+                    <a:srcRect/>
+                    <a:stretch>
+                      <a:fillRect/>
+                    </a:stretch>
+                  </pic:blipFill>
+                  <pic:spPr bwMode="auto">
+                    <a:xfrm>
+                      <a:off x="0" y="0"/>
+                      <a:ext cx="2650490" cy="221615"/>
+                    </a:xfrm>
+                    <a:prstGeom prst="rect">
+                      <a:avLst/>
+                    </a:prstGeom>
+                    <a:noFill/>
+                    <a:ln>
+                      <a:noFill/>
+                    </a:ln>
+                  </pic:spPr>
+                </pic:pic>
+              </a:graphicData>
+            </a:graphic>
+            <wp14:sizeRelH relativeFrom="page">
+              <wp14:pctWidth>0</wp14:pctWidth>
+            </wp14:sizeRelH>
+            <wp14:sizeRelV relativeFrom="page">
+              <wp14:pctHeight>0</wp14:pctHeight>
+            </wp14:sizeRelV>
+          </wp:anchor>
+        </w:drawing>
+      </w:r>
+      <w:r>
+        <w:rPr>
+          <w:rFonts w:ascii="Noto Sans" w:eastAsia="Times New Roman" w:hAnsi="Noto Sans" w:cs="Noto Sans"/>
+          <w:noProof/>
+          <w:color w:val="0969DA"/>
+          <w:kern w:val="0"/>
+          <w:szCs w:val="21"/>
+        </w:rPr>
+        <w:drawing>
+          <wp:anchor distT="0" distB="0" distL="114300" distR="114300" simplePos="0" relativeHeight="251661312" behindDoc="0" locked="0" layoutInCell="1" allowOverlap="1" wp14:anchorId="1F728286" wp14:editId="577BC698">
+            <wp:simplePos x="0" y="0"/>
+            <wp:positionH relativeFrom="column">
+              <wp:posOffset>92075</wp:posOffset>
+            </wp:positionH>
+            <wp:positionV relativeFrom="paragraph">
+              <wp:posOffset>3653516</wp:posOffset>
+            </wp:positionV>
+            <wp:extent cx="5274310" cy="278130"/>
+            <wp:effectExtent l="0" t="0" r="0" b="1270"/>
+            <wp:wrapTopAndBottom/>
+            <wp:docPr id="6" name="Picture 6"/>
+            <wp:cNvGraphicFramePr>
+              <a:graphicFrameLocks xmlns:a="http://schemas.openxmlformats.org/drawingml/2006/main" noChangeAspect="1"/>
+            </wp:cNvGraphicFramePr>
+            <a:graphic xmlns:a="http://schemas.openxmlformats.org/drawingml/2006/main">
+              <a:graphicData uri="http://schemas.openxmlformats.org/drawingml/2006/picture">
+                <pic:pic xmlns:pic="http://schemas.openxmlformats.org/drawingml/2006/picture">
+                  <pic:nvPicPr>
+                    <pic:cNvPr id="6" name="Picture 6"/>
+                    <pic:cNvPicPr>
+                      <a:picLocks noChangeAspect="1" noChangeArrowheads="1"/>
+                    </pic:cNvPicPr>
+                  </pic:nvPicPr>
+                  <pic:blipFill>
+                    <a:blip r:embed="rId10">
+                      <a:extLst>
+                        <a:ext uri="{28A0092B-C50C-407E-A947-70E740481C1C}">
+                          <a14:useLocalDpi xmlns:a14="http://schemas.microsoft.com/office/drawing/2010/main" val="0"/>
+                        </a:ext>
+                      </a:extLst>
+                    </a:blip>
+                    <a:srcRect/>
+                    <a:stretch>
+                      <a:fillRect/>
+                    </a:stretch>
+                  </pic:blipFill>
+                  <pic:spPr bwMode="auto">
+                    <a:xfrm>
+                      <a:off x="0" y="0"/>
+                      <a:ext cx="5274310" cy="278130"/>
+                    </a:xfrm>
+                    <a:prstGeom prst="rect">
+                      <a:avLst/>
+                    </a:prstGeom>
+                    <a:noFill/>
+                    <a:ln>
+                      <a:noFill/>
+                    </a:ln>
+                  </pic:spPr>
+                </pic:pic>
+              </a:graphicData>
+            </a:graphic>
+            <wp14:sizeRelH relativeFrom="page">
+              <wp14:pctWidth>0</wp14:pctWidth>
+            </wp14:sizeRelH>
+            <wp14:sizeRelV relativeFrom="page">
+              <wp14:pctHeight>0</wp14:pctHeight>
+            </wp14:sizeRelV>
+          </wp:anchor>
+        </w:drawing>
+      </w:r>
+      <w:r>
+        <w:rPr>
+          <w:rFonts w:ascii="Songti TC Light" w:eastAsia="Songti TC Light" w:hAnsi="Songti TC Light" w:hint="eastAsia"/>
+          <w:sz w:val="24"/>
+        </w:rPr>
+        <w:t>学习目</w:t>
+      </w:r>
+      <w:r>
+        <w:rPr>
+          <w:rFonts w:ascii="Songti TC Light" w:eastAsia="Songti TC Light" w:hAnsi="Songti TC Light"/>
+          <w:sz w:val="24"/>
+        </w:rPr>
+        <w:t>标</w:t>
+      </w:r>
+      <w:r>
+        <w:rPr>
+          <w:rFonts w:ascii="Songti TC Light" w:eastAsia="Songti TC Light" w:hAnsi="Songti TC Light" w:hint="eastAsia"/>
+          <w:sz w:val="24"/>
+        </w:rPr>
+        <w:t>:</w:t>
+      </w:r>
+      <w:r>
+        <w:rPr>
+          <w:rFonts w:ascii="Songti TC Light" w:eastAsia="Songti TC Light" w:hAnsi="Songti TC Light"/>
+          <w:sz w:val="24"/>
+        </w:rPr>
+        <w:t xml:space="preserve"> </w:t>
+      </w:r>
+      <w:r>
+        <w:rPr>
+          <w:rFonts w:ascii="Songti TC Light" w:eastAsia="Songti TC Light" w:hAnsi="Songti TC Light" w:hint="eastAsia"/>
+          <w:sz w:val="24"/>
+        </w:rPr>
+        <w:t>逻辑回归是一个经典的分类模型，对于模型预测我们的目标是：预测的概率与实际正负样本的标签是对应的，</w:t>
+      </w:r>
+      <w:r>
+        <w:rPr>
+          <w:rFonts w:ascii="Songti TC Light" w:eastAsia="Songti TC Light" w:hAnsi="Songti TC Light"/>
+          <w:sz w:val="24"/>
+        </w:rPr>
+        <w:t xml:space="preserve">Sigmoid </w:t>
+      </w:r>
+      <w:r>
+        <w:rPr>
+          <w:rFonts w:ascii="Songti TC Light" w:eastAsia="Songti TC Light" w:hAnsi="Songti TC Light" w:hint="eastAsia"/>
+          <w:sz w:val="24"/>
+        </w:rPr>
+        <w:t>函数的输出表示当前样本标签为</w:t>
+      </w:r>
+      <w:r>
+        <w:rPr>
+          <w:rFonts w:ascii="Songti TC Light" w:eastAsia="Songti TC Light" w:hAnsi="Songti TC Light"/>
+          <w:sz w:val="24"/>
+        </w:rPr>
+        <w:t xml:space="preserve"> 1 </w:t>
+      </w:r>
+      <w:r>
+        <w:rPr>
+          <w:rFonts w:ascii="Songti TC Light" w:eastAsia="Songti TC Light" w:hAnsi="Songti TC Light" w:hint="eastAsia"/>
+          <w:sz w:val="24"/>
+        </w:rPr>
+        <w:t>的概率，</w:t>
+      </w:r>
+      <m:oMath>
+        <m:acc>
+          <m:accPr>
+            <m:ctrlPr>
+              <w:rPr>
+                <w:rFonts w:ascii="Cambria Math" w:eastAsia="Songti TC Light" w:hAnsi="Cambria Math"/>
+                <w:sz w:val="24"/>
+              </w:rPr>
+            </m:ctrlPr>
+          </m:accPr>
+          <m:e>
+            <m:r>
+              <w:rPr>
+                <w:rFonts w:ascii="Cambria Math" w:eastAsia="Songti TC Light" w:hAnsi="Cambria Math"/>
+                <w:sz w:val="24"/>
+              </w:rPr>
+              <m:t>y</m:t>
+            </m:r>
+          </m:e>
+        </m:acc>
+      </m:oMath>
+      <w:r>
+        <w:rPr>
+          <w:rFonts w:ascii="Songti TC Light" w:eastAsia="Songti TC Light" w:hAnsi="Songti TC Light" w:hint="eastAsia"/>
+          <w:sz w:val="24"/>
+        </w:rPr>
+        <w:t>可以表示为</w:t>
+      </w:r>
+      <m:oMath>
+        <m:acc>
+          <m:accPr>
+            <m:ctrlPr>
+              <w:rPr>
+                <w:rFonts w:ascii="Cambria Math" w:eastAsia="Songti TC Light" w:hAnsi="Cambria Math"/>
+                <w:sz w:val="24"/>
+              </w:rPr>
+            </m:ctrlPr>
+          </m:accPr>
+          <m:e>
+            <m:r>
+              <w:rPr>
+                <w:rFonts w:ascii="Cambria Math" w:eastAsia="Songti TC Light" w:hAnsi="Cambria Math"/>
+                <w:sz w:val="24"/>
+              </w:rPr>
+              <m:t>y</m:t>
+            </m:r>
+          </m:e>
+        </m:acc>
+        <m:r>
+          <w:rPr>
+            <w:rFonts w:ascii="Cambria Math" w:eastAsia="Songti TC Light" w:hAnsi="Cambria Math"/>
+            <w:sz w:val="24"/>
+          </w:rPr>
+          <m:t>=P(y=1|x)</m:t>
+        </m:r>
+      </m:oMath>
+      <w:r>
+        <w:rPr>
+          <w:rFonts w:ascii="Songti TC Light" w:eastAsia="Songti TC Light" w:hAnsi="Songti TC Light"/>
+          <w:sz w:val="24"/>
+        </w:rPr>
+        <w:t>.</w:t>
+      </w:r>
+      <w:r>
+        <w:rPr>
+          <w:rFonts w:ascii="Songti TC Light" w:eastAsia="Songti TC Light" w:hAnsi="Songti TC Light"/>
+          <w:sz w:val="24"/>
+        </w:rPr>
+        <w:t xml:space="preserve"> </w:t>
+      </w:r>
+      <w:r>
+        <w:rPr>
+          <w:rFonts w:ascii="Songti TC Light" w:eastAsia="Songti TC Light" w:hAnsi="Songti TC Light" w:hint="eastAsia"/>
+          <w:sz w:val="24"/>
+        </w:rPr>
+        <w:t>当前样本预测为</w:t>
+      </w:r>
+      <w:r>
+        <w:rPr>
+          <w:rFonts w:ascii="Songti TC Light" w:eastAsia="Songti TC Light" w:hAnsi="Songti TC Light"/>
+          <w:sz w:val="24"/>
+        </w:rPr>
+        <w:t>0</w:t>
+      </w:r>
+      <w:r>
+        <w:rPr>
+          <w:rFonts w:ascii="Songti TC Light" w:eastAsia="Songti TC Light" w:hAnsi="Songti TC Light" w:hint="eastAsia"/>
+          <w:sz w:val="24"/>
+        </w:rPr>
+        <w:t>的概率可以表示为</w:t>
+      </w:r>
+      <m:oMath>
+        <m:r>
+          <m:rPr>
+            <m:sty m:val="p"/>
+          </m:rPr>
+          <w:rPr>
+            <w:rFonts w:ascii="Cambria Math" w:eastAsia="Songti TC Light" w:hAnsi="Cambria Math"/>
+            <w:sz w:val="24"/>
+          </w:rPr>
+          <m:t>1-</m:t>
+        </m:r>
+        <m:acc>
+          <m:accPr>
+            <m:ctrlPr>
+              <w:rPr>
+                <w:rFonts w:ascii="Cambria Math" w:eastAsia="Songti TC Light" w:hAnsi="Cambria Math"/>
+                <w:sz w:val="24"/>
+              </w:rPr>
+            </m:ctrlPr>
+          </m:accPr>
+          <m:e>
+            <m:r>
+              <w:rPr>
+                <w:rFonts w:ascii="Cambria Math" w:eastAsia="Songti TC Light" w:hAnsi="Cambria Math"/>
+                <w:sz w:val="24"/>
+              </w:rPr>
+              <m:t>y</m:t>
+            </m:r>
+          </m:e>
+        </m:acc>
+        <m:r>
+          <w:rPr>
+            <w:rFonts w:ascii="Cambria Math" w:eastAsia="Songti TC Light" w:hAnsi="Cambria Math"/>
+            <w:sz w:val="24"/>
+          </w:rPr>
+          <m:t>=P(y=0|x)</m:t>
+        </m:r>
+      </m:oMath>
+      <w:r>
+        <w:rPr>
+          <w:rFonts w:ascii="Songti TC Light" w:eastAsia="Songti TC Light" w:hAnsi="Songti TC Light" w:hint="eastAsia"/>
+          <w:sz w:val="24"/>
+        </w:rPr>
+        <w:t>。</w:t>
+      </w:r>
+      <w:r>
+        <w:rPr>
+          <w:rFonts w:ascii="Songti TC Light" w:eastAsia="Songti TC Light" w:hAnsi="Songti TC Light" w:hint="eastAsia"/>
+          <w:sz w:val="24"/>
+        </w:rPr>
+        <w:t>对于正样本</w:t>
+      </w:r>
+      <w:r>
+        <w:rPr>
+          <w:rFonts w:ascii="Songti TC Light" w:eastAsia="Songti TC Light" w:hAnsi="Songti TC Light"/>
+          <w:sz w:val="24"/>
+        </w:rPr>
+        <w:t>y=1</w:t>
+      </w:r>
+      <w:r>
+        <w:rPr>
+          <w:rFonts w:ascii="Songti TC Light" w:eastAsia="Songti TC Light" w:hAnsi="Songti TC Light" w:hint="eastAsia"/>
+          <w:sz w:val="24"/>
+        </w:rPr>
+        <w:t>，我们期望预测概率尽量趋近为</w:t>
+      </w:r>
+      <w:r>
+        <w:rPr>
+          <w:rFonts w:ascii="Songti TC Light" w:eastAsia="Songti TC Light" w:hAnsi="Songti TC Light"/>
+          <w:sz w:val="24"/>
+        </w:rPr>
+        <w:t xml:space="preserve">1 </w:t>
+      </w:r>
+      <w:r>
+        <w:rPr>
+          <w:rFonts w:ascii="Songti TC Light" w:eastAsia="Songti TC Light" w:hAnsi="Songti TC Light" w:hint="eastAsia"/>
+          <w:sz w:val="24"/>
+        </w:rPr>
+        <w:t>。对于负样本</w:t>
+      </w:r>
+      <w:r>
+        <w:rPr>
+          <w:rFonts w:ascii="Songti TC Light" w:eastAsia="Songti TC Light" w:hAnsi="Songti TC Light"/>
+          <w:sz w:val="24"/>
+        </w:rPr>
+        <w:t>y=0</w:t>
+      </w:r>
+      <w:r>
+        <w:rPr>
+          <w:rFonts w:ascii="Songti TC Light" w:eastAsia="Songti TC Light" w:hAnsi="Songti TC Light" w:hint="eastAsia"/>
+          <w:sz w:val="24"/>
+        </w:rPr>
+        <w:t>，期望预测概率尽量都趋近为</w:t>
+      </w:r>
+      <w:r>
+        <w:rPr>
+          <w:rFonts w:ascii="Songti TC Light" w:eastAsia="Songti TC Light" w:hAnsi="Songti TC Light"/>
+          <w:sz w:val="24"/>
+        </w:rPr>
+        <w:t>0</w:t>
+      </w:r>
+      <w:r>
+        <w:rPr>
+          <w:rFonts w:ascii="Songti TC Light" w:eastAsia="Songti TC Light" w:hAnsi="Songti TC Light" w:hint="eastAsia"/>
+          <w:sz w:val="24"/>
+        </w:rPr>
+        <w:t>。也就是，我们希望预测的概率使得下式的概率最大（最大似然法）</w:t>
+      </w:r>
+      <m:oMath>
+        <m:r>
+          <w:rPr>
+            <w:rFonts w:ascii="Cambria Math" w:eastAsia="Songti TC Light" w:hAnsi="Cambria Math"/>
+            <w:sz w:val="24"/>
+          </w:rPr>
+          <m:t>P</m:t>
+        </m:r>
+        <m:d>
+          <m:dPr>
+            <m:ctrlPr>
+              <w:rPr>
+                <w:rFonts w:ascii="Cambria Math" w:eastAsia="Songti TC Light" w:hAnsi="Cambria Math"/>
+                <w:i/>
+                <w:sz w:val="24"/>
+              </w:rPr>
+            </m:ctrlPr>
+          </m:dPr>
+          <m:e>
+            <m:r>
+              <w:rPr>
+                <w:rFonts w:ascii="Cambria Math" w:eastAsia="Songti TC Light" w:hAnsi="Cambria Math"/>
+                <w:sz w:val="24"/>
+              </w:rPr>
+              <m:t>y</m:t>
+            </m:r>
+          </m:e>
+          <m:e>
+            <m:r>
+              <w:rPr>
+                <w:rFonts w:ascii="Cambria Math" w:eastAsia="Songti TC Light" w:hAnsi="Cambria Math"/>
+                <w:sz w:val="24"/>
+              </w:rPr>
+              <m:t>x</m:t>
+            </m:r>
+          </m:e>
+        </m:d>
+        <m:r>
+          <w:rPr>
+            <w:rFonts w:ascii="Cambria Math" w:eastAsia="Songti TC Light" w:hAnsi="Cambria Math"/>
+            <w:sz w:val="24"/>
+          </w:rPr>
+          <m:t>=</m:t>
+        </m:r>
+        <m:sSup>
+          <m:sSupPr>
+            <m:ctrlPr>
+              <w:rPr>
+                <w:rFonts w:ascii="Cambria Math" w:eastAsia="Songti TC Light" w:hAnsi="Cambria Math"/>
+                <w:i/>
+                <w:sz w:val="24"/>
+              </w:rPr>
+            </m:ctrlPr>
+          </m:sSupPr>
+          <m:e>
+            <m:acc>
+              <m:accPr>
+                <m:ctrlPr>
+                  <w:rPr>
+                    <w:rFonts w:ascii="Cambria Math" w:eastAsia="Songti TC Light" w:hAnsi="Cambria Math"/>
+                    <w:i/>
+                    <w:sz w:val="24"/>
+                  </w:rPr>
+                </m:ctrlPr>
+              </m:accPr>
+              <m:e>
+                <m:r>
+                  <w:rPr>
+                    <w:rFonts w:ascii="Cambria Math" w:eastAsia="Songti TC Light" w:hAnsi="Cambria Math"/>
+                    <w:sz w:val="24"/>
+                  </w:rPr>
+                  <m:t>y</m:t>
+                </m:r>
+              </m:e>
+            </m:acc>
+          </m:e>
+          <m:sup>
+            <m:r>
+              <w:rPr>
+                <w:rFonts w:ascii="Cambria Math" w:eastAsia="Songti TC Light" w:hAnsi="Cambria Math"/>
+                <w:sz w:val="24"/>
+              </w:rPr>
+              <m:t>y</m:t>
+            </m:r>
+          </m:sup>
+        </m:sSup>
+        <m:r>
+          <w:rPr>
+            <w:rFonts w:ascii="Cambria Math" w:eastAsia="Songti TC Light" w:hAnsi="Cambria Math"/>
+            <w:sz w:val="24"/>
+          </w:rPr>
+          <m:t>∙</m:t>
+        </m:r>
+        <m:r>
+          <m:rPr>
+            <m:sty m:val="p"/>
+          </m:rPr>
+          <w:rPr>
+            <w:rFonts w:ascii="Cambria Math" w:eastAsia="Songti TC Light" w:hAnsi="Cambria Math"/>
+            <w:sz w:val="24"/>
+          </w:rPr>
+          <m:t>(1-</m:t>
+        </m:r>
+        <m:acc>
+          <m:accPr>
+            <m:ctrlPr>
+              <w:rPr>
+                <w:rFonts w:ascii="Cambria Math" w:eastAsia="Songti TC Light" w:hAnsi="Cambria Math"/>
+                <w:sz w:val="24"/>
+              </w:rPr>
+            </m:ctrlPr>
+          </m:accPr>
+          <m:e>
+            <m:r>
+              <w:rPr>
+                <w:rFonts w:ascii="Cambria Math" w:eastAsia="Songti TC Light" w:hAnsi="Cambria Math"/>
+                <w:sz w:val="24"/>
+              </w:rPr>
+              <m:t>y</m:t>
+            </m:r>
+          </m:e>
+        </m:acc>
+        <m:r>
+          <w:rPr>
+            <w:rFonts w:ascii="Cambria Math" w:eastAsia="Songti TC Light" w:hAnsi="Cambria Math"/>
+            <w:sz w:val="24"/>
+          </w:rPr>
+          <m:t>)</m:t>
+        </m:r>
+      </m:oMath>
+      <w:r>
+        <w:rPr>
+          <w:rFonts w:ascii="Songti TC Light" w:eastAsia="Songti TC Light" w:hAnsi="Songti TC Light" w:hint="eastAsia"/>
+          <w:sz w:val="24"/>
+        </w:rPr>
+        <w:t>。</w:t>
+      </w:r>
+      <w:r>
+        <w:rPr>
+          <w:rFonts w:ascii="Songti TC Light" w:eastAsia="Songti TC Light" w:hAnsi="Songti TC Light" w:hint="eastAsia"/>
+          <w:sz w:val="24"/>
+        </w:rPr>
+        <w:t>我们对</w:t>
+      </w:r>
+      <w:r>
+        <w:rPr>
+          <w:rFonts w:ascii="Songti TC Light" w:eastAsia="Songti TC Light" w:hAnsi="Songti TC Light"/>
+          <w:sz w:val="24"/>
+        </w:rPr>
+        <w:t xml:space="preserve"> P(</w:t>
+      </w:r>
+      <w:proofErr w:type="spellStart"/>
+      <w:r>
+        <w:rPr>
+          <w:rFonts w:ascii="Songti TC Light" w:eastAsia="Songti TC Light" w:hAnsi="Songti TC Light"/>
+          <w:sz w:val="24"/>
+        </w:rPr>
+        <w:t>y|x</w:t>
+      </w:r>
+      <w:proofErr w:type="spellEnd"/>
+      <w:r>
+        <w:rPr>
+          <w:rFonts w:ascii="Songti TC Light" w:eastAsia="Songti TC Light" w:hAnsi="Songti TC Light"/>
+          <w:sz w:val="24"/>
+        </w:rPr>
+        <w:t xml:space="preserve">) </w:t>
+      </w:r>
+      <w:r>
+        <w:rPr>
+          <w:rFonts w:ascii="Songti TC Light" w:eastAsia="Songti TC Light" w:hAnsi="Songti TC Light" w:hint="eastAsia"/>
+          <w:sz w:val="24"/>
+        </w:rPr>
+        <w:t>引入</w:t>
+      </w:r>
+      <w:r>
+        <w:rPr>
+          <w:rFonts w:ascii="Songti TC Light" w:eastAsia="Songti TC Light" w:hAnsi="Songti TC Light"/>
+          <w:sz w:val="24"/>
+        </w:rPr>
+        <w:t xml:space="preserve"> log </w:t>
+      </w:r>
+      <w:r>
+        <w:rPr>
+          <w:rFonts w:ascii="Songti TC Light" w:eastAsia="Songti TC Light" w:hAnsi="Songti TC Light" w:hint="eastAsia"/>
+          <w:sz w:val="24"/>
+        </w:rPr>
+        <w:t>函数，因为</w:t>
+      </w:r>
+      <w:r>
+        <w:rPr>
+          <w:rFonts w:ascii="Songti TC Light" w:eastAsia="Songti TC Light" w:hAnsi="Songti TC Light"/>
+          <w:sz w:val="24"/>
+        </w:rPr>
+        <w:t xml:space="preserve"> log </w:t>
+      </w:r>
+      <w:r>
+        <w:rPr>
+          <w:rFonts w:ascii="Songti TC Light" w:eastAsia="Songti TC Light" w:hAnsi="Songti TC Light" w:hint="eastAsia"/>
+          <w:sz w:val="24"/>
+        </w:rPr>
+        <w:t>运算并不会影响函数本身的单调性。则有：</w:t>
+      </w:r>
+      <w:r>
+        <w:rPr>
+          <w:rFonts w:ascii="Noto Sans" w:eastAsia="Times New Roman" w:hAnsi="Noto Sans" w:cs="Noto Sans"/>
+          <w:color w:val="1F2328"/>
+          <w:kern w:val="0"/>
+          <w:szCs w:val="21"/>
+        </w:rPr>
+        <w:br/>
+      </w:r>
+      <w:r>
+        <w:rPr>
+          <w:rFonts w:ascii="Songti TC Light" w:eastAsia="Songti TC Light" w:hAnsi="Songti TC Light" w:hint="eastAsia"/>
+          <w:sz w:val="24"/>
+        </w:rPr>
+        <w:t>希望</w:t>
+      </w:r>
+      <w:r>
+        <w:rPr>
+          <w:rFonts w:ascii="Songti TC Light" w:eastAsia="Songti TC Light" w:hAnsi="Songti TC Light"/>
+          <w:sz w:val="24"/>
+        </w:rPr>
+        <w:t xml:space="preserve"> log P(</w:t>
+      </w:r>
+      <w:proofErr w:type="spellStart"/>
+      <w:r>
+        <w:rPr>
+          <w:rFonts w:ascii="Songti TC Light" w:eastAsia="Songti TC Light" w:hAnsi="Songti TC Light"/>
+          <w:sz w:val="24"/>
+        </w:rPr>
+        <w:t>y|x</w:t>
+      </w:r>
+      <w:proofErr w:type="spellEnd"/>
+      <w:r>
+        <w:rPr>
+          <w:rFonts w:ascii="Songti TC Light" w:eastAsia="Songti TC Light" w:hAnsi="Songti TC Light"/>
+          <w:sz w:val="24"/>
+        </w:rPr>
+        <w:t xml:space="preserve">) </w:t>
+      </w:r>
+      <w:r>
+        <w:rPr>
+          <w:rFonts w:ascii="Songti TC Light" w:eastAsia="Songti TC Light" w:hAnsi="Songti TC Light" w:hint="eastAsia"/>
+          <w:sz w:val="24"/>
+        </w:rPr>
+        <w:t>越大越好，反过来，只要</w:t>
+      </w:r>
+      <w:r>
+        <w:rPr>
+          <w:rFonts w:ascii="Songti TC Light" w:eastAsia="Songti TC Light" w:hAnsi="Songti TC Light"/>
+          <w:sz w:val="24"/>
+        </w:rPr>
+        <w:t xml:space="preserve"> log P(</w:t>
+      </w:r>
+      <w:proofErr w:type="spellStart"/>
+      <w:r>
+        <w:rPr>
+          <w:rFonts w:ascii="Songti TC Light" w:eastAsia="Songti TC Light" w:hAnsi="Songti TC Light"/>
+          <w:sz w:val="24"/>
+        </w:rPr>
+        <w:t>y|x</w:t>
+      </w:r>
+      <w:proofErr w:type="spellEnd"/>
+      <w:r>
+        <w:rPr>
+          <w:rFonts w:ascii="Songti TC Light" w:eastAsia="Songti TC Light" w:hAnsi="Songti TC Light"/>
+          <w:sz w:val="24"/>
+        </w:rPr>
+        <w:t xml:space="preserve">) </w:t>
+      </w:r>
+      <w:r>
+        <w:rPr>
+          <w:rFonts w:ascii="Songti TC Light" w:eastAsia="Songti TC Light" w:hAnsi="Songti TC Light" w:hint="eastAsia"/>
+          <w:sz w:val="24"/>
+        </w:rPr>
+        <w:t>的负值</w:t>
+      </w:r>
+      <w:r>
+        <w:rPr>
+          <w:rFonts w:ascii="Songti TC Light" w:eastAsia="Songti TC Light" w:hAnsi="Songti TC Light"/>
+          <w:sz w:val="24"/>
+        </w:rPr>
+        <w:t xml:space="preserve"> -log P(</w:t>
+      </w:r>
+      <w:proofErr w:type="spellStart"/>
+      <w:r>
+        <w:rPr>
+          <w:rFonts w:ascii="Songti TC Light" w:eastAsia="Songti TC Light" w:hAnsi="Songti TC Light"/>
+          <w:sz w:val="24"/>
+        </w:rPr>
+        <w:t>y|x</w:t>
+      </w:r>
+      <w:proofErr w:type="spellEnd"/>
+      <w:r>
+        <w:rPr>
+          <w:rFonts w:ascii="Songti TC Light" w:eastAsia="Songti TC Light" w:hAnsi="Songti TC Light"/>
+          <w:sz w:val="24"/>
+        </w:rPr>
+        <w:t xml:space="preserve">) </w:t>
+      </w:r>
+      <w:r>
+        <w:rPr>
+          <w:rFonts w:ascii="Songti TC Light" w:eastAsia="Songti TC Light" w:hAnsi="Songti TC Light" w:hint="eastAsia"/>
+          <w:sz w:val="24"/>
+        </w:rPr>
+        <w:t>越小就行了。那我们就可以引入损失函数，且令</w:t>
+      </w:r>
+      <w:r>
+        <w:rPr>
+          <w:rFonts w:ascii="Songti TC Light" w:eastAsia="Songti TC Light" w:hAnsi="Songti TC Light"/>
+          <w:sz w:val="24"/>
+        </w:rPr>
+        <w:t xml:space="preserve"> Loss = -log P(</w:t>
+      </w:r>
+      <w:proofErr w:type="spellStart"/>
+      <w:r>
+        <w:rPr>
+          <w:rFonts w:ascii="Songti TC Light" w:eastAsia="Songti TC Light" w:hAnsi="Songti TC Light"/>
+          <w:sz w:val="24"/>
+        </w:rPr>
+        <w:t>y|x</w:t>
+      </w:r>
+      <w:proofErr w:type="spellEnd"/>
+      <w:r>
+        <w:rPr>
+          <w:rFonts w:ascii="Songti TC Light" w:eastAsia="Songti TC Light" w:hAnsi="Songti TC Light"/>
+          <w:sz w:val="24"/>
+        </w:rPr>
+        <w:t>)</w:t>
+      </w:r>
+      <w:r>
+        <w:rPr>
+          <w:rFonts w:ascii="Songti TC Light" w:eastAsia="Songti TC Light" w:hAnsi="Songti TC Light" w:hint="eastAsia"/>
+          <w:sz w:val="24"/>
+        </w:rPr>
+        <w:t>，得到损失函数为</w:t>
+      </w:r>
+      <w:r>
+        <w:rPr>
+          <w:rFonts w:ascii="Songti TC Light" w:eastAsia="Songti TC Light" w:hAnsi="Songti TC Light"/>
+          <w:sz w:val="24"/>
+        </w:rPr>
+        <w:t>：</w:t>
+      </w:r>
+    </w:p>
+    <w:p>
+      <w:pPr>
+        <w:spacing w:line="400" w:lineRule="exact"/>
+        <w:ind w:firstLine="540"/>
+        <w:rPr>
+          <w:rFonts w:ascii="Songti TC Light" w:eastAsia="Songti TC Light" w:hAnsi="Songti TC Light"/>
+          <w:sz w:val="24"/>
+        </w:rPr>
+      </w:pPr>
+      <w:r>
+        <w:rPr>
+          <w:rFonts w:ascii="Noto Sans" w:eastAsia="Times New Roman" w:hAnsi="Noto Sans" w:cs="Noto Sans"/>
+          <w:noProof/>
+          <w:color w:val="0969DA"/>
+          <w:kern w:val="0"/>
+          <w:szCs w:val="21"/>
+        </w:rPr>
+        <w:drawing>
+          <wp:anchor distT="0" distB="0" distL="114300" distR="114300" simplePos="0" relativeHeight="251663360" behindDoc="0" locked="0" layoutInCell="1" allowOverlap="1" wp14:anchorId="0DA17DCB" wp14:editId="6851D9D8">
+            <wp:simplePos x="0" y="0"/>
+            <wp:positionH relativeFrom="column">
+              <wp:posOffset>845045</wp:posOffset>
+            </wp:positionH>
+            <wp:positionV relativeFrom="paragraph">
+              <wp:posOffset>968946</wp:posOffset>
+            </wp:positionV>
+            <wp:extent cx="3673475" cy="2063115"/>
+            <wp:effectExtent l="0" t="0" r="0" b="0"/>
+            <wp:wrapTopAndBottom/>
+            <wp:docPr id="4" name="Picture 4"/>
+            <wp:cNvGraphicFramePr>
+              <a:graphicFrameLocks xmlns:a="http://schemas.openxmlformats.org/drawingml/2006/main" noChangeAspect="1"/>
+            </wp:cNvGraphicFramePr>
+            <a:graphic xmlns:a="http://schemas.openxmlformats.org/drawingml/2006/main">
+              <a:graphicData uri="http://schemas.openxmlformats.org/drawingml/2006/picture">
+                <pic:pic xmlns:pic="http://schemas.openxmlformats.org/drawingml/2006/picture">
+                  <pic:nvPicPr>
+                    <pic:cNvPr id="4" name="Picture 4"/>
+                    <pic:cNvPicPr>
+                      <a:picLocks noChangeAspect="1" noChangeArrowheads="1"/>
+                    </pic:cNvPicPr>
+                  </pic:nvPicPr>
+                  <pic:blipFill>
+                    <a:blip r:embed="rId11" cstate="print">
+                      <a:extLst>
+                        <a:ext uri="{28A0092B-C50C-407E-A947-70E740481C1C}">
+                          <a14:useLocalDpi xmlns:a14="http://schemas.microsoft.com/office/drawing/2010/main" val="0"/>
+                        </a:ext>
+                      </a:extLst>
+                    </a:blip>
+                    <a:srcRect/>
+                    <a:stretch>
+                      <a:fillRect/>
+                    </a:stretch>
+                  </pic:blipFill>
+                  <pic:spPr bwMode="auto">
+                    <a:xfrm>
+                      <a:off x="0" y="0"/>
+                      <a:ext cx="3673475" cy="2063115"/>
+                    </a:xfrm>
+                    <a:prstGeom prst="rect">
+                      <a:avLst/>
+                    </a:prstGeom>
+                    <a:noFill/>
+                    <a:ln>
+                      <a:noFill/>
+                    </a:ln>
+                  </pic:spPr>
+                </pic:pic>
+              </a:graphicData>
+            </a:graphic>
+            <wp14:sizeRelH relativeFrom="page">
+              <wp14:pctWidth>0</wp14:pctWidth>
+            </wp14:sizeRelH>
+            <wp14:sizeRelV relativeFrom="page">
+              <wp14:pctHeight>0</wp14:pctHeight>
+            </wp14:sizeRelV>
+          </wp:anchor>
+        </w:drawing>
+      </w:r>
+      <w:r>
+        <w:rPr>
+          <w:rFonts w:ascii="Songti TC Light" w:eastAsia="Songti TC Light" w:hAnsi="Songti TC Light" w:hint="eastAsia"/>
+          <w:sz w:val="24"/>
+        </w:rPr>
+        <w:t>我们已经推导出了单个样本的损失函数，是如果是计算</w:t>
+      </w:r>
+      <w:r>
+        <w:rPr>
+          <w:rFonts w:ascii="Songti TC Light" w:eastAsia="Songti TC Light" w:hAnsi="Songti TC Light"/>
+          <w:sz w:val="24"/>
+        </w:rPr>
+        <w:t xml:space="preserve"> m </w:t>
+      </w:r>
+      <w:r>
+        <w:rPr>
+          <w:rFonts w:ascii="Songti TC Light" w:eastAsia="Songti TC Light" w:hAnsi="Songti TC Light" w:hint="eastAsia"/>
+          <w:sz w:val="24"/>
+        </w:rPr>
+        <w:t>个样本的平均的损失函数，只要将</w:t>
+      </w:r>
+      <w:r>
+        <w:rPr>
+          <w:rFonts w:ascii="Songti TC Light" w:eastAsia="Songti TC Light" w:hAnsi="Songti TC Light"/>
+          <w:sz w:val="24"/>
+        </w:rPr>
+        <w:t xml:space="preserve"> m </w:t>
+      </w:r>
+      <w:r>
+        <w:rPr>
+          <w:rFonts w:ascii="Songti TC Light" w:eastAsia="Songti TC Light" w:hAnsi="Songti TC Light" w:hint="eastAsia"/>
+          <w:sz w:val="24"/>
+        </w:rPr>
+        <w:t>个</w:t>
+      </w:r>
+      <w:r>
+        <w:rPr>
+          <w:rFonts w:ascii="Songti TC Light" w:eastAsia="Songti TC Light" w:hAnsi="Songti TC Light"/>
+          <w:sz w:val="24"/>
+        </w:rPr>
+        <w:t xml:space="preserve"> Loss </w:t>
+      </w:r>
+      <w:r>
+        <w:rPr>
+          <w:rFonts w:ascii="Songti TC Light" w:eastAsia="Songti TC Light" w:hAnsi="Songti TC Light" w:hint="eastAsia"/>
+          <w:sz w:val="24"/>
+        </w:rPr>
+        <w:t>叠累加取平均就可以了</w:t>
+      </w:r>
+      <w:r>
+        <w:rPr>
+          <w:rFonts w:ascii="Songti TC Light" w:eastAsia="Songti TC Light" w:hAnsi="Songti TC Light"/>
+          <w:sz w:val="24"/>
+        </w:rPr>
+        <w:t>：</w:t>
+      </w:r>
+    </w:p>
+    <w:p>
+      <w:pPr>
+        <w:spacing w:line="400" w:lineRule="exact"/>
+        <w:ind w:firstLine="540"/>
+        <w:rPr>
+          <w:rFonts w:ascii="Songti TC Light" w:eastAsia="Songti TC Light" w:hAnsi="Songti TC Light"/>
+          <w:sz w:val="24"/>
+        </w:rPr>
+      </w:pPr>
+      <w:r>
+        <w:rPr>
+          <w:rFonts w:ascii="Songti TC Light" w:eastAsia="Songti TC Light" w:hAnsi="Songti TC Light" w:hint="eastAsia"/>
+          <w:sz w:val="24"/>
+        </w:rPr>
+        <w:t>这就在最大似然法推导出的</w:t>
+      </w:r>
+      <w:proofErr w:type="spellStart"/>
+      <w:r>
+        <w:rPr>
+          <w:rFonts w:ascii="Songti TC Light" w:eastAsia="Songti TC Light" w:hAnsi="Songti TC Light"/>
+          <w:sz w:val="24"/>
+        </w:rPr>
+        <w:t>lr</w:t>
+      </w:r>
+      <w:proofErr w:type="spellEnd"/>
+      <w:r>
+        <w:rPr>
+          <w:rFonts w:ascii="Songti TC Light" w:eastAsia="Songti TC Light" w:hAnsi="Songti TC Light" w:hint="eastAsia"/>
+          <w:sz w:val="24"/>
+        </w:rPr>
+        <w:t>的学习目标</w:t>
+      </w:r>
+      <w:r>
+        <w:rPr>
+          <w:rFonts w:ascii="Songti TC Light" w:eastAsia="Songti TC Light" w:hAnsi="Songti TC Light"/>
+          <w:sz w:val="24"/>
+        </w:rPr>
+        <w:t>——</w:t>
+      </w:r>
+      <w:r>
+        <w:rPr>
+          <w:rFonts w:ascii="Songti TC Light" w:eastAsia="Songti TC Light" w:hAnsi="Songti TC Light" w:hint="eastAsia"/>
+          <w:sz w:val="24"/>
+        </w:rPr>
+        <w:t>交叉熵损失（或对数损失函</w:t>
+      </w:r>
+      <w:r>
+        <w:rPr>
+          <w:rFonts w:ascii="Songti TC Light" w:eastAsia="Songti TC Light" w:hAnsi="Songti TC Light" w:hint="eastAsia"/>
+          <w:sz w:val="24"/>
+        </w:rPr>
+        <w:lastRenderedPageBreak/>
+        <w:t>数），也就是让最大化使模型预测概率服从真实值的分布，预测概率的分布离真实分布越近，模型越好。可以关注到一个点，如上式逻辑回归在交叉熵为目标以</w:t>
+      </w:r>
+      <w:r>
+        <w:rPr>
+          <w:rFonts w:ascii="Songti TC Light" w:eastAsia="Songti TC Light" w:hAnsi="Songti TC Light"/>
+          <w:sz w:val="24"/>
+        </w:rPr>
+        <w:t>sigmoid</w:t>
+      </w:r>
+      <w:r>
+        <w:rPr>
+          <w:rFonts w:ascii="Songti TC Light" w:eastAsia="Songti TC Light" w:hAnsi="Songti TC Light" w:hint="eastAsia"/>
+          <w:sz w:val="24"/>
+        </w:rPr>
+        <w:t>输出的预测概率，概率值只能尽量趋近</w:t>
+      </w:r>
+      <w:r>
+        <w:rPr>
+          <w:rFonts w:ascii="Songti TC Light" w:eastAsia="Songti TC Light" w:hAnsi="Songti TC Light"/>
+          <w:sz w:val="24"/>
+        </w:rPr>
+        <w:t>0</w:t>
+      </w:r>
+      <w:r>
+        <w:rPr>
+          <w:rFonts w:ascii="Songti TC Light" w:eastAsia="Songti TC Light" w:hAnsi="Songti TC Light" w:hint="eastAsia"/>
+          <w:sz w:val="24"/>
+        </w:rPr>
+        <w:t>或</w:t>
+      </w:r>
+      <w:r>
+        <w:rPr>
+          <w:rFonts w:ascii="Songti TC Light" w:eastAsia="Songti TC Light" w:hAnsi="Songti TC Light"/>
+          <w:sz w:val="24"/>
+        </w:rPr>
+        <w:t>1</w:t>
+      </w:r>
+      <w:r>
+        <w:rPr>
+          <w:rFonts w:ascii="Songti TC Light" w:eastAsia="Songti TC Light" w:hAnsi="Songti TC Light" w:hint="eastAsia"/>
+          <w:sz w:val="24"/>
+        </w:rPr>
+        <w:t>，同理</w:t>
+      </w:r>
+      <w:r>
+        <w:rPr>
+          <w:rFonts w:ascii="Songti TC Light" w:eastAsia="Songti TC Light" w:hAnsi="Songti TC Light"/>
+          <w:sz w:val="24"/>
+        </w:rPr>
+        <w:t>loss</w:t>
+      </w:r>
+      <w:r>
+        <w:rPr>
+          <w:rFonts w:ascii="Songti TC Light" w:eastAsia="Songti TC Light" w:hAnsi="Songti TC Light" w:hint="eastAsia"/>
+          <w:sz w:val="24"/>
+        </w:rPr>
+        <w:t>也并不会为</w:t>
+      </w:r>
+      <w:r>
+        <w:rPr>
+          <w:rFonts w:ascii="Songti TC Light" w:eastAsia="Songti TC Light" w:hAnsi="Songti TC Light"/>
+          <w:sz w:val="24"/>
+        </w:rPr>
+        <w:t>0。</w:t>
+      </w:r>
+    </w:p>
+    <w:p>
+      <w:pPr>
+        <w:spacing w:line="400" w:lineRule="exact"/>
         <w:rPr>
           <w:rFonts w:ascii="Songti TC Light" w:eastAsia="Songti TC Light" w:hAnsi="Songti TC Light"/>
           <w:b/>
@@ -1068,29 +2840,251 @@
           <w:bCs/>
           <w:sz w:val="24"/>
         </w:rPr>
-        <w:t xml:space="preserve"> 实验步骤</w:t>
+        <w:t xml:space="preserve"> 实验</w:t>
+      </w:r>
+      <w:r>
+        <w:rPr>
+          <w:rFonts w:ascii="Songti TC Light" w:eastAsia="Songti TC Light" w:hAnsi="Songti TC Light" w:hint="eastAsia"/>
+          <w:b/>
+          <w:bCs/>
+          <w:sz w:val="24"/>
+        </w:rPr>
+        <w:t>步骤</w:t>
       </w:r>
     </w:p>
     <w:p>
       <w:pPr>
-        <w:spacing w:line="360" w:lineRule="auto"/>
-        <w:rPr>
-          <w:rFonts w:ascii="Songti TC Light" w:eastAsia="Songti TC Light" w:hAnsi="Songti TC Light"/>
-          <w:sz w:val="24"/>
-        </w:rPr>
-      </w:pPr>
+        <w:spacing w:line="400" w:lineRule="exact"/>
+        <w:ind w:firstLine="540"/>
+        <w:rPr>
+          <w:rFonts w:ascii="Songti TC Light" w:eastAsia="Songti TC Light" w:hAnsi="Songti TC Light"/>
+          <w:sz w:val="24"/>
+        </w:rPr>
+      </w:pPr>
+      <w:r>
+        <w:rPr>
+          <w:rFonts w:ascii="Songti TC Light" w:eastAsia="Songti TC Light" w:hAnsi="Songti TC Light" w:hint="eastAsia"/>
+          <w:sz w:val="24"/>
+        </w:rPr>
+        <w:t>需求：</w:t>
+      </w:r>
+      <w:r>
+        <w:rPr>
+          <w:rFonts w:ascii="Songti TC Light" w:eastAsia="Songti TC Light" w:hAnsi="Songti TC Light"/>
+          <w:sz w:val="24"/>
+        </w:rPr>
+        <w:t>P</w:t>
+      </w:r>
+      <w:r>
+        <w:rPr>
+          <w:rFonts w:ascii="Songti TC Light" w:eastAsia="Songti TC Light" w:hAnsi="Songti TC Light" w:hint="eastAsia"/>
+          <w:sz w:val="24"/>
+        </w:rPr>
+        <w:t>ython语言，依赖库</w:t>
+      </w:r>
+      <w:proofErr w:type="spellStart"/>
+      <w:r>
+        <w:rPr>
+          <w:rFonts w:ascii="Songti TC Light" w:eastAsia="Songti TC Light" w:hAnsi="Songti TC Light" w:hint="eastAsia"/>
+          <w:sz w:val="24"/>
+        </w:rPr>
+        <w:t>s</w:t>
+      </w:r>
+      <w:r>
+        <w:rPr>
+          <w:rFonts w:ascii="Songti TC Light" w:eastAsia="Songti TC Light" w:hAnsi="Songti TC Light"/>
+          <w:sz w:val="24"/>
+        </w:rPr>
+        <w:t>klearn</w:t>
+      </w:r>
+      <w:proofErr w:type="spellEnd"/>
+      <w:r>
+        <w:rPr>
+          <w:rFonts w:ascii="Songti TC Light" w:eastAsia="Songti TC Light" w:hAnsi="Songti TC Light"/>
+          <w:sz w:val="24"/>
+        </w:rPr>
+        <w:t xml:space="preserve">, </w:t>
+      </w:r>
+      <w:proofErr w:type="spellStart"/>
+      <w:r>
+        <w:rPr>
+          <w:rFonts w:ascii="Songti TC Light" w:eastAsia="Songti TC Light" w:hAnsi="Songti TC Light"/>
+          <w:sz w:val="24"/>
+        </w:rPr>
+        <w:t>numpy</w:t>
+      </w:r>
+      <w:proofErr w:type="spellEnd"/>
+      <w:r>
+        <w:rPr>
+          <w:rFonts w:ascii="Songti TC Light" w:eastAsia="Songti TC Light" w:hAnsi="Songti TC Light"/>
+          <w:sz w:val="24"/>
+        </w:rPr>
+        <w:t>.</w:t>
+      </w:r>
     </w:p>
     <w:p>
       <w:pPr>
-        <w:spacing w:line="360" w:lineRule="auto"/>
-        <w:rPr>
-          <w:rFonts w:ascii="Songti TC Light" w:eastAsia="Songti TC Light" w:hAnsi="Songti TC Light"/>
-          <w:sz w:val="24"/>
-        </w:rPr>
-      </w:pPr>
+        <w:spacing w:line="400" w:lineRule="exact"/>
+        <w:ind w:firstLine="540"/>
+        <w:rPr>
+          <w:rFonts w:ascii="Songti TC Light" w:eastAsia="Songti TC Light" w:hAnsi="Songti TC Light"/>
+          <w:sz w:val="24"/>
+        </w:rPr>
+      </w:pPr>
+      <w:r>
+        <w:rPr>
+          <w:rFonts w:ascii="Songti TC Light" w:eastAsia="Songti TC Light" w:hAnsi="Songti TC Light" w:hint="eastAsia"/>
+          <w:sz w:val="24"/>
+        </w:rPr>
+        <w:t>逻辑回归模型虽然简单，但整体建模流程并不简单</w:t>
+      </w:r>
+      <w:r>
+        <w:rPr>
+          <w:rFonts w:ascii="Songti TC Light" w:eastAsia="Songti TC Light" w:hAnsi="Songti TC Light" w:hint="eastAsia"/>
+          <w:sz w:val="24"/>
+        </w:rPr>
+        <w:t>。</w:t>
+      </w:r>
+      <w:bookmarkStart w:id="0" w:name="_GoBack"/>
+      <w:bookmarkEnd w:id="0"/>
+      <w:r>
+        <w:rPr>
+          <w:rFonts w:ascii="Songti TC Light" w:eastAsia="Songti TC Light" w:hAnsi="Songti TC Light" w:hint="eastAsia"/>
+          <w:sz w:val="24"/>
+        </w:rPr>
+        <w:t>逻辑回归的建模流程如下：</w:t>
+      </w:r>
     </w:p>
     <w:p>
       <w:pPr>
+        <w:spacing w:line="400" w:lineRule="exact"/>
+        <w:ind w:firstLine="540"/>
+        <w:rPr>
+          <w:rFonts w:ascii="Songti TC Light" w:eastAsia="Songti TC Light" w:hAnsi="Songti TC Light" w:hint="eastAsia"/>
+          <w:sz w:val="24"/>
+        </w:rPr>
+      </w:pPr>
+      <w:r>
+        <w:rPr>
+          <w:rFonts w:ascii="Songti TC Light" w:eastAsia="Songti TC Light" w:hAnsi="Songti TC Light" w:hint="eastAsia"/>
+          <w:sz w:val="24"/>
+        </w:rPr>
+        <w:t>一、数据预处理</w:t>
+      </w:r>
+      <w:r>
+        <w:rPr>
+          <w:rFonts w:ascii="Songti TC Light" w:eastAsia="Songti TC Light" w:hAnsi="Songti TC Light" w:hint="eastAsia"/>
+          <w:sz w:val="24"/>
+        </w:rPr>
+        <w:t>：1</w:t>
+      </w:r>
+      <w:r>
+        <w:rPr>
+          <w:rFonts w:ascii="Songti TC Light" w:eastAsia="Songti TC Light" w:hAnsi="Songti TC Light" w:hint="eastAsia"/>
+          <w:sz w:val="24"/>
+        </w:rPr>
+        <w:t xml:space="preserve">.1.输入输出线性化1.2.输入变量归一化                   </w:t>
+      </w:r>
+    </w:p>
+    <w:p>
+      <w:pPr>
+        <w:spacing w:line="400" w:lineRule="exact"/>
+        <w:ind w:firstLine="540"/>
+        <w:rPr>
+          <w:rFonts w:ascii="Songti TC Light" w:eastAsia="Songti TC Light" w:hAnsi="Songti TC Light" w:hint="eastAsia"/>
+          <w:sz w:val="24"/>
+        </w:rPr>
+      </w:pPr>
+      <w:r>
+        <w:rPr>
+          <w:rFonts w:ascii="Songti TC Light" w:eastAsia="Songti TC Light" w:hAnsi="Songti TC Light" w:hint="eastAsia"/>
+          <w:sz w:val="24"/>
+        </w:rPr>
+        <w:t>二、模型训练</w:t>
+      </w:r>
+      <w:r>
+        <w:rPr>
+          <w:rFonts w:ascii="Songti TC Light" w:eastAsia="Songti TC Light" w:hAnsi="Songti TC Light" w:hint="eastAsia"/>
+          <w:sz w:val="24"/>
+        </w:rPr>
+        <w:t>：</w:t>
+      </w:r>
+      <w:r>
+        <w:rPr>
+          <w:rFonts w:ascii="Songti TC Light" w:eastAsia="Songti TC Light" w:hAnsi="Songti TC Light" w:hint="eastAsia"/>
+          <w:sz w:val="24"/>
+        </w:rPr>
+        <w:t>2.1.使用逐步回归进行建模</w:t>
+      </w:r>
+      <w:r>
+        <w:rPr>
+          <w:rFonts w:ascii="Songti TC Light" w:eastAsia="Songti TC Light" w:hAnsi="Songti TC Light" w:hint="eastAsia"/>
+          <w:sz w:val="24"/>
+        </w:rPr>
+        <w:t>；</w:t>
+      </w:r>
+      <w:r>
+        <w:rPr>
+          <w:rFonts w:ascii="Songti TC Light" w:eastAsia="Songti TC Light" w:hAnsi="Songti TC Light"/>
+          <w:sz w:val="24"/>
+        </w:rPr>
+        <w:t>2.</w:t>
+      </w:r>
+      <w:r>
+        <w:rPr>
+          <w:rFonts w:ascii="Songti TC Light" w:eastAsia="Songti TC Light" w:hAnsi="Songti TC Light" w:hint="eastAsia"/>
+          <w:sz w:val="24"/>
+        </w:rPr>
+        <w:t xml:space="preserve">2.使用正则化进行训练(可选) </w:t>
+      </w:r>
+    </w:p>
+    <w:p>
+      <w:pPr>
+        <w:spacing w:line="400" w:lineRule="exact"/>
+        <w:ind w:firstLine="540"/>
+        <w:rPr>
+          <w:rFonts w:ascii="Songti TC Light" w:eastAsia="Songti TC Light" w:hAnsi="Songti TC Light" w:hint="eastAsia"/>
+          <w:sz w:val="24"/>
+        </w:rPr>
+      </w:pPr>
+      <w:r>
+        <w:rPr>
+          <w:rFonts w:ascii="Songti TC Light" w:eastAsia="Songti TC Light" w:hAnsi="Songti TC Light" w:hint="eastAsia"/>
+          <w:sz w:val="24"/>
+        </w:rPr>
+        <w:t>三、模型评估</w:t>
+      </w:r>
+      <w:r>
+        <w:rPr>
+          <w:rFonts w:ascii="Songti TC Light" w:eastAsia="Songti TC Light" w:hAnsi="Songti TC Light" w:hint="eastAsia"/>
+          <w:sz w:val="24"/>
+        </w:rPr>
+        <w:t>：</w:t>
+      </w:r>
+      <w:r>
+        <w:rPr>
+          <w:rFonts w:ascii="Songti TC Light" w:eastAsia="Songti TC Light" w:hAnsi="Songti TC Light" w:hint="eastAsia"/>
+          <w:sz w:val="24"/>
+        </w:rPr>
+        <w:t>3.1.模型评估</w:t>
+      </w:r>
+      <w:r>
+        <w:rPr>
+          <w:rFonts w:ascii="Songti TC Light" w:eastAsia="Songti TC Light" w:hAnsi="Songti TC Light" w:hint="eastAsia"/>
+          <w:sz w:val="24"/>
+        </w:rPr>
+        <w:t>；</w:t>
+      </w:r>
+      <w:r>
+        <w:rPr>
+          <w:rFonts w:ascii="Songti TC Light" w:eastAsia="Songti TC Light" w:hAnsi="Songti TC Light" w:hint="eastAsia"/>
+          <w:sz w:val="24"/>
+        </w:rPr>
+        <w:t>3.2.模型系数检查</w:t>
+      </w:r>
+    </w:p>
+    <w:p>
+      <w:pPr>
         <w:spacing w:line="360" w:lineRule="auto"/>
         <w:rPr>
           <w:rFonts w:ascii="Songti TC Light" w:eastAsia="Songti TC Light" w:hAnsi="Songti TC Light"/>
@@ -1139,8 +3133,6 @@
           <w:sz w:val="24"/>
         </w:rPr>
       </w:pPr>
-      <w:bookmarkStart w:id="0" w:name="_GoBack"/>
-      <w:bookmarkEnd w:id="0"/>
     </w:p>
     <w:p>
       <w:pPr>
@@ -1715,7 +3707,7 @@
   <w:latentStyles w:defLockedState="0" w:defUIPriority="0" w:defSemiHidden="0" w:defUnhideWhenUsed="0" w:defQFormat="0" w:count="376">
     <w:lsdException w:name="Normal" w:qFormat="1"/>
     <w:lsdException w:name="heading 1" w:qFormat="1"/>
-    <w:lsdException w:name="heading 2" w:semiHidden="1" w:unhideWhenUsed="1" w:qFormat="1"/>
+    <w:lsdException w:name="heading 2" w:semiHidden="1" w:uiPriority="9" w:unhideWhenUsed="1" w:qFormat="1"/>
     <w:lsdException w:name="heading 3" w:semiHidden="1" w:unhideWhenUsed="1" w:qFormat="1"/>
     <w:lsdException w:name="heading 4" w:semiHidden="1" w:unhideWhenUsed="1" w:qFormat="1"/>
     <w:lsdException w:name="heading 5" w:semiHidden="1" w:unhideWhenUsed="1" w:qFormat="1"/>
@@ -1731,6 +3723,7 @@
     <w:lsdException w:name="Emphasis" w:qFormat="1"/>
     <w:lsdException w:name="HTML Top of Form" w:semiHidden="1" w:uiPriority="99" w:unhideWhenUsed="1"/>
     <w:lsdException w:name="HTML Bottom of Form" w:semiHidden="1" w:uiPriority="99" w:unhideWhenUsed="1"/>
+    <w:lsdException w:name="Normal (Web)" w:uiPriority="99"/>
     <w:lsdException w:name="HTML Code" w:uiPriority="99"/>
     <w:lsdException w:name="HTML Preformatted" w:uiPriority="99"/>
     <w:lsdException w:name="Normal Table" w:semiHidden="1" w:uiPriority="99" w:unhideWhenUsed="1"/>
@@ -2016,6 +4009,28 @@
       <w:szCs w:val="24"/>
     </w:rPr>
   </w:style>
+  <w:style w:type="paragraph" w:styleId="Heading2">
+    <w:name w:val="heading 2"/>
+    <w:basedOn w:val="Normal"/>
+    <w:link w:val="Heading2Char"/>
+    <w:uiPriority w:val="9"/>
+    <w:qFormat/>
+    <w:rsid w:val="000545A5"/>
+    <w:pPr>
+      <w:widowControl/>
+      <w:spacing w:before="100" w:beforeAutospacing="1" w:after="100" w:afterAutospacing="1"/>
+      <w:jc w:val="left"/>
+      <w:outlineLvl w:val="1"/>
+    </w:pPr>
+    <w:rPr>
+      <w:rFonts w:eastAsia="Times New Roman"/>
+      <w:b/>
+      <w:bCs/>
+      <w:kern w:val="0"/>
+      <w:sz w:val="36"/>
+      <w:szCs w:val="36"/>
+    </w:rPr>
+  </w:style>
   <w:style w:type="character" w:default="1" w:styleId="DefaultParagraphFont">
     <w:name w:val="Default Paragraph Font"/>
     <w:uiPriority w:val="1"/>
@@ -2046,6 +4061,7 @@
   <w:style w:type="paragraph" w:styleId="NormalWeb">
     <w:name w:val="Normal (Web)"/>
     <w:basedOn w:val="Normal"/>
+    <w:uiPriority w:val="99"/>
     <w:pPr>
       <w:spacing w:before="100" w:beforeAutospacing="1" w:after="100" w:afterAutospacing="1"/>
       <w:jc w:val="left"/>
@@ -2213,6 +4229,20 @@
     <w:name w:val="mjx_assistive_mathml"/>
     <w:basedOn w:val="DefaultParagraphFont"/>
     <w:rsid w:val="00CF5197"/>
+  </w:style>
+  <w:style w:type="character" w:customStyle="1" w:styleId="Heading2Char">
+    <w:name w:val="Heading 2 Char"/>
+    <w:basedOn w:val="DefaultParagraphFont"/>
+    <w:link w:val="Heading2"/>
+    <w:uiPriority w:val="9"/>
+    <w:rsid w:val="000545A5"/>
+    <w:rPr>
+      <w:rFonts w:eastAsia="Times New Roman"/>
+      <w:b/>
+      <w:bCs/>
+      <w:sz w:val="36"/>
+      <w:szCs w:val="36"/>
+    </w:rPr>
   </w:style>
 </w:styles>
 </file>
